--- a/RELATORIO-TESTE-83384-HENRIQUE.docx
+++ b/RELATORIO-TESTE-83384-HENRIQUE.docx
@@ -25,6 +25,186 @@
         <w:rPr>
           <w:lang w:val="en-US"/>
         </w:rPr>
+        <w:t xml:space="preserve">import static </w:t>
+      </w:r>
+      <w:proofErr w:type="spellStart"/>
+      <w:r>
+        <w:rPr>
+          <w:lang w:val="en-US"/>
+        </w:rPr>
+        <w:t>org.junit.jupiter.api.Assertions</w:t>
+      </w:r>
+      <w:proofErr w:type="spellEnd"/>
+      <w:r>
+        <w:rPr>
+          <w:lang w:val="en-US"/>
+        </w:rPr>
+        <w:t>.*;</w:t>
+      </w:r>
+    </w:p>
+    <w:p>
+      <w:pPr>
+        <w:rPr>
+          <w:lang w:val="en-US"/>
+        </w:rPr>
+      </w:pPr>
+    </w:p>
+    <w:p>
+      <w:pPr>
+        <w:rPr>
+          <w:lang w:val="en-US"/>
+        </w:rPr>
+      </w:pPr>
+      <w:r>
+        <w:rPr>
+          <w:lang w:val="en-US"/>
+        </w:rPr>
+        <w:t xml:space="preserve">import </w:t>
+      </w:r>
+      <w:proofErr w:type="spellStart"/>
+      <w:r>
+        <w:rPr>
+          <w:lang w:val="en-US"/>
+        </w:rPr>
+        <w:t>org.junit.jupiter.api.Test</w:t>
+      </w:r>
+      <w:proofErr w:type="spellEnd"/>
+      <w:r>
+        <w:rPr>
+          <w:lang w:val="en-US"/>
+        </w:rPr>
+        <w:t>;</w:t>
+      </w:r>
+    </w:p>
+    <w:p>
+      <w:pPr>
+        <w:rPr>
+          <w:lang w:val="en-US"/>
+        </w:rPr>
+      </w:pPr>
+    </w:p>
+    <w:p>
+      <w:pPr>
+        <w:rPr>
+          <w:lang w:val="en-US"/>
+        </w:rPr>
+      </w:pPr>
+      <w:r>
+        <w:rPr>
+          <w:lang w:val="en-US"/>
+        </w:rPr>
+        <w:t>class Teste {</w:t>
+      </w:r>
+    </w:p>
+    <w:p>
+      <w:pPr>
+        <w:rPr>
+          <w:lang w:val="en-US"/>
+        </w:rPr>
+      </w:pPr>
+    </w:p>
+    <w:p>
+      <w:pPr>
+        <w:rPr>
+          <w:lang w:val="en-US"/>
+        </w:rPr>
+      </w:pPr>
+      <w:r>
+        <w:rPr>
+          <w:lang w:val="en-US"/>
+        </w:rPr>
+        <w:tab/>
+        <w:t>@Test</w:t>
+      </w:r>
+    </w:p>
+    <w:p>
+      <w:pPr>
+        <w:rPr>
+          <w:lang w:val="en-US"/>
+        </w:rPr>
+      </w:pPr>
+      <w:r>
+        <w:rPr>
+          <w:lang w:val="en-US"/>
+        </w:rPr>
+        <w:tab/>
+        <w:t>void test() {</w:t>
+      </w:r>
+    </w:p>
+    <w:p>
+      <w:r>
+        <w:rPr>
+          <w:lang w:val="en-US"/>
+        </w:rPr>
+        <w:tab/>
+      </w:r>
+      <w:r>
+        <w:rPr>
+          <w:lang w:val="en-US"/>
+        </w:rPr>
+        <w:tab/>
+      </w:r>
+      <w:proofErr w:type="spellStart"/>
+      <w:r>
+        <w:t>fail</w:t>
+      </w:r>
+      <w:proofErr w:type="spellEnd"/>
+      <w:r>
+        <w:t>("</w:t>
+      </w:r>
+      <w:proofErr w:type="spellStart"/>
+      <w:r>
+        <w:t>Not</w:t>
+      </w:r>
+      <w:proofErr w:type="spellEnd"/>
+      <w:r>
+        <w:t xml:space="preserve"> </w:t>
+      </w:r>
+      <w:proofErr w:type="spellStart"/>
+      <w:r>
+        <w:t>yet</w:t>
+      </w:r>
+      <w:proofErr w:type="spellEnd"/>
+      <w:r>
+        <w:t xml:space="preserve"> </w:t>
+      </w:r>
+      <w:proofErr w:type="spellStart"/>
+      <w:r>
+        <w:t>implemented</w:t>
+      </w:r>
+      <w:proofErr w:type="spellEnd"/>
+      <w:r>
+        <w:t>");</w:t>
+      </w:r>
+    </w:p>
+    <w:p>
+      <w:r>
+        <w:tab/>
+        <w:t>}</w:t>
+      </w:r>
+    </w:p>
+    <w:p/>
+    <w:p>
+      <w:r>
+        <w:t>}</w:t>
+      </w:r>
+    </w:p>
+    <w:p/>
+    <w:p>
+      <w:r>
+        <w:t>Segundo passo:</w:t>
+      </w:r>
+    </w:p>
+    <w:p>
+      <w:pPr>
+        <w:rPr>
+          <w:lang w:val="en-US"/>
+        </w:rPr>
+      </w:pPr>
+      <w:r>
+        <w:rPr>
+          <w:lang w:val="en-US"/>
+        </w:rPr>
         <w:t>import static org.junit.jupiter.api.Assertions.*;</w:t>
       </w:r>
     </w:p>
@@ -116,162 +296,333 @@
         </w:rPr>
         <w:tab/>
       </w:r>
-      <w:r>
-        <w:t>fail("Not yet implemented");</w:t>
-      </w:r>
-    </w:p>
+      <w:proofErr w:type="spellStart"/>
+      <w:r>
+        <w:t>JulgamentoPrisioneiro</w:t>
+      </w:r>
+      <w:proofErr w:type="spellEnd"/>
+      <w:r>
+        <w:t xml:space="preserve"> </w:t>
+      </w:r>
+      <w:proofErr w:type="spellStart"/>
+      <w:r>
+        <w:t>julg</w:t>
+      </w:r>
+      <w:proofErr w:type="spellEnd"/>
+      <w:r>
+        <w:t xml:space="preserve"> = new </w:t>
+      </w:r>
+      <w:proofErr w:type="spellStart"/>
+      <w:r>
+        <w:t>JulgamentoPrisioneiro</w:t>
+      </w:r>
+      <w:proofErr w:type="spellEnd"/>
+      <w:r>
+        <w:t>();</w:t>
+      </w:r>
+    </w:p>
+    <w:p>
+      <w:r>
+        <w:tab/>
+      </w:r>
+      <w:r>
+        <w:tab/>
+      </w:r>
+      <w:proofErr w:type="spellStart"/>
+      <w:r>
+        <w:t>int</w:t>
+      </w:r>
+      <w:proofErr w:type="spellEnd"/>
+      <w:r>
+        <w:t xml:space="preserve"> n1 =</w:t>
+      </w:r>
+      <w:proofErr w:type="spellStart"/>
+      <w:r>
+        <w:t>julg.calculaPena</w:t>
+      </w:r>
+      <w:proofErr w:type="spellEnd"/>
+      <w:r>
+        <w:t>("Culpado", "Cumplice");</w:t>
+      </w:r>
+    </w:p>
+    <w:p/>
     <w:p>
       <w:r>
         <w:tab/>
         <w:t>}</w:t>
       </w:r>
     </w:p>
-    <w:p/>
-    <w:p>
+    <w:p>
+      <w:r>
+        <w:tab/>
+      </w:r>
+    </w:p>
+    <w:p>
+      <w:r>
+        <w:tab/>
+      </w:r>
+    </w:p>
+    <w:p>
+      <w:pPr>
+        <w:rPr>
+          <w:u w:val="single"/>
+        </w:rPr>
+      </w:pPr>
       <w:r>
         <w:t>}</w:t>
-      </w:r>
-    </w:p>
-    <w:p/>
-    <w:p>
-      <w:r>
-        <w:t>Segundo passo:</w:t>
-      </w:r>
-    </w:p>
-    <w:p>
-      <w:r>
-        <w:t>Testando coma classe julgamentoPrisioneiro</w:t>
-      </w:r>
-    </w:p>
-    <w:p>
-      <w:pPr>
-        <w:rPr>
-          <w:lang w:val="en-US"/>
-        </w:rPr>
-      </w:pPr>
-      <w:r>
-        <w:rPr>
-          <w:lang w:val="en-US"/>
-        </w:rPr>
-        <w:t>Teste</w:t>
-      </w:r>
-    </w:p>
-    <w:p>
-      <w:pPr>
-        <w:rPr>
-          <w:lang w:val="en-US"/>
-        </w:rPr>
-      </w:pPr>
-      <w:r>
-        <w:rPr>
-          <w:lang w:val="en-US"/>
-        </w:rPr>
-        <w:t>Teste</w:t>
-      </w:r>
-    </w:p>
-    <w:p>
-      <w:pPr>
-        <w:rPr>
-          <w:lang w:val="en-US"/>
-        </w:rPr>
-      </w:pPr>
-      <w:r>
-        <w:rPr>
-          <w:lang w:val="en-US"/>
-        </w:rPr>
-        <w:t>test(Teste)</w:t>
-      </w:r>
-    </w:p>
-    <w:p>
-      <w:pPr>
-        <w:rPr>
-          <w:lang w:val="en-US"/>
-        </w:rPr>
-      </w:pPr>
-      <w:r>
-        <w:rPr>
-          <w:lang w:val="en-US"/>
-        </w:rPr>
-        <w:t xml:space="preserve">java.lang.Error: Unresolved compilation problem: </w:t>
-      </w:r>
-    </w:p>
-    <w:p>
-      <w:pPr>
-        <w:rPr>
-          <w:lang w:val="en-US"/>
-        </w:rPr>
-      </w:pPr>
-      <w:r>
-        <w:rPr>
-          <w:lang w:val="en-US"/>
-        </w:rPr>
-        <w:tab/>
-        <w:t>The method calculaPena(Resposta, Resposta) from the type JulgamentoPrisioneiro refers to the missing type Resposta</w:t>
-      </w:r>
-    </w:p>
-    <w:p>
-      <w:pPr>
-        <w:rPr>
-          <w:lang w:val="en-US"/>
-        </w:rPr>
-      </w:pPr>
-    </w:p>
-    <w:p>
-      <w:pPr>
-        <w:rPr>
-          <w:lang w:val="en-US"/>
-        </w:rPr>
-      </w:pPr>
-    </w:p>
-    <w:p>
-      <w:pPr>
-        <w:rPr>
-          <w:lang w:val="en-US"/>
-        </w:rPr>
-      </w:pPr>
-      <w:r>
-        <w:rPr>
-          <w:lang w:val="en-US"/>
-        </w:rPr>
-        <w:tab/>
-        <w:t>at Teste.test(Teste.java:10)</w:t>
-      </w:r>
-    </w:p>
-    <w:p>
-      <w:pPr>
-        <w:rPr>
-          <w:lang w:val="en-US"/>
-        </w:rPr>
-      </w:pPr>
-    </w:p>
-    <w:p>
-      <w:pPr>
-        <w:rPr>
-          <w:lang w:val="en-US"/>
-        </w:rPr>
-      </w:pPr>
-      <w:r>
-        <w:rPr>
-          <w:lang w:val="en-US"/>
-        </w:rPr>
-        <w:t>passo 3:</w:t>
-      </w:r>
-    </w:p>
-    <w:p>
-      <w:pPr>
-        <w:rPr>
-          <w:u w:val="single"/>
-          <w:lang w:val="en-US"/>
-        </w:rPr>
-      </w:pPr>
-      <w:r>
-        <w:rPr>
-          <w:lang w:val="en-US"/>
-        </w:rPr>
-        <w:t>classe java corrigida</w:t>
       </w:r>
       <w:bookmarkStart w:id="0" w:name="_GoBack"/>
       <w:bookmarkEnd w:id="0"/>
+    </w:p>
+    <w:p/>
+    <w:p/>
+    <w:p>
+      <w:r>
+        <w:t xml:space="preserve">Testando coma classe </w:t>
+      </w:r>
+      <w:proofErr w:type="spellStart"/>
+      <w:r>
+        <w:t>julgamentoPrisioneiro</w:t>
+      </w:r>
+      <w:proofErr w:type="spellEnd"/>
+    </w:p>
+    <w:p>
+      <w:pPr>
+        <w:rPr>
+          <w:lang w:val="en-US"/>
+        </w:rPr>
+      </w:pPr>
+      <w:r>
+        <w:rPr>
+          <w:lang w:val="en-US"/>
+        </w:rPr>
+        <w:t>Teste</w:t>
+      </w:r>
+    </w:p>
+    <w:p>
+      <w:pPr>
+        <w:rPr>
+          <w:lang w:val="en-US"/>
+        </w:rPr>
+      </w:pPr>
+      <w:r>
+        <w:rPr>
+          <w:lang w:val="en-US"/>
+        </w:rPr>
+        <w:t>Teste</w:t>
+      </w:r>
+    </w:p>
+    <w:p>
+      <w:pPr>
+        <w:rPr>
+          <w:lang w:val="en-US"/>
+        </w:rPr>
+      </w:pPr>
+      <w:r>
+        <w:rPr>
+          <w:lang w:val="en-US"/>
+        </w:rPr>
+        <w:t>test(Teste)</w:t>
+      </w:r>
+    </w:p>
+    <w:p>
+      <w:pPr>
+        <w:rPr>
+          <w:lang w:val="en-US"/>
+        </w:rPr>
+      </w:pPr>
+      <w:proofErr w:type="spellStart"/>
+      <w:r>
+        <w:rPr>
+          <w:lang w:val="en-US"/>
+        </w:rPr>
+        <w:t>java.lang.Error</w:t>
+      </w:r>
+      <w:proofErr w:type="spellEnd"/>
+      <w:r>
+        <w:rPr>
+          <w:lang w:val="en-US"/>
+        </w:rPr>
+        <w:t xml:space="preserve">: Unresolved compilation problem: </w:t>
+      </w:r>
+    </w:p>
+    <w:p>
+      <w:pPr>
+        <w:rPr>
+          <w:lang w:val="en-US"/>
+        </w:rPr>
+      </w:pPr>
+      <w:r>
+        <w:rPr>
+          <w:lang w:val="en-US"/>
+        </w:rPr>
+        <w:tab/>
+        <w:t xml:space="preserve">The method </w:t>
+      </w:r>
+      <w:proofErr w:type="spellStart"/>
+      <w:r>
+        <w:rPr>
+          <w:lang w:val="en-US"/>
+        </w:rPr>
+        <w:t>calculaPena</w:t>
+      </w:r>
+      <w:proofErr w:type="spellEnd"/>
+      <w:r>
+        <w:rPr>
+          <w:lang w:val="en-US"/>
+        </w:rPr>
+        <w:t>(</w:t>
+      </w:r>
+      <w:proofErr w:type="spellStart"/>
+      <w:r>
+        <w:rPr>
+          <w:lang w:val="en-US"/>
+        </w:rPr>
+        <w:t>Resposta</w:t>
+      </w:r>
+      <w:proofErr w:type="spellEnd"/>
+      <w:r>
+        <w:rPr>
+          <w:lang w:val="en-US"/>
+        </w:rPr>
+        <w:t xml:space="preserve">, </w:t>
+      </w:r>
+      <w:proofErr w:type="spellStart"/>
+      <w:r>
+        <w:rPr>
+          <w:lang w:val="en-US"/>
+        </w:rPr>
+        <w:t>Resposta</w:t>
+      </w:r>
+      <w:proofErr w:type="spellEnd"/>
+      <w:r>
+        <w:rPr>
+          <w:lang w:val="en-US"/>
+        </w:rPr>
+        <w:t xml:space="preserve">) from the type </w:t>
+      </w:r>
+      <w:proofErr w:type="spellStart"/>
+      <w:r>
+        <w:rPr>
+          <w:lang w:val="en-US"/>
+        </w:rPr>
+        <w:t>JulgamentoPrisioneiro</w:t>
+      </w:r>
+      <w:proofErr w:type="spellEnd"/>
+      <w:r>
+        <w:rPr>
+          <w:lang w:val="en-US"/>
+        </w:rPr>
+        <w:t xml:space="preserve"> refers to the missing type </w:t>
+      </w:r>
+      <w:proofErr w:type="spellStart"/>
+      <w:r>
+        <w:rPr>
+          <w:lang w:val="en-US"/>
+        </w:rPr>
+        <w:t>Resposta</w:t>
+      </w:r>
+      <w:proofErr w:type="spellEnd"/>
+    </w:p>
+    <w:p>
+      <w:pPr>
+        <w:rPr>
+          <w:lang w:val="en-US"/>
+        </w:rPr>
+      </w:pPr>
+    </w:p>
+    <w:p>
+      <w:pPr>
+        <w:rPr>
+          <w:lang w:val="en-US"/>
+        </w:rPr>
+      </w:pPr>
+    </w:p>
+    <w:p>
+      <w:pPr>
+        <w:rPr>
+          <w:lang w:val="en-US"/>
+        </w:rPr>
+      </w:pPr>
+      <w:r>
+        <w:rPr>
+          <w:lang w:val="en-US"/>
+        </w:rPr>
+        <w:tab/>
+        <w:t xml:space="preserve">at </w:t>
+      </w:r>
+      <w:proofErr w:type="spellStart"/>
+      <w:r>
+        <w:rPr>
+          <w:lang w:val="en-US"/>
+        </w:rPr>
+        <w:t>Teste.test</w:t>
+      </w:r>
+      <w:proofErr w:type="spellEnd"/>
+      <w:r>
+        <w:rPr>
+          <w:lang w:val="en-US"/>
+        </w:rPr>
+        <w:t>(Teste.java:10)</w:t>
+      </w:r>
+    </w:p>
+    <w:p>
+      <w:pPr>
+        <w:rPr>
+          <w:lang w:val="en-US"/>
+        </w:rPr>
+      </w:pPr>
+    </w:p>
+    <w:p>
+      <w:pPr>
+        <w:rPr>
+          <w:lang w:val="en-US"/>
+        </w:rPr>
+      </w:pPr>
+      <w:proofErr w:type="spellStart"/>
+      <w:r>
+        <w:rPr>
+          <w:lang w:val="en-US"/>
+        </w:rPr>
+        <w:t>passo</w:t>
+      </w:r>
+      <w:proofErr w:type="spellEnd"/>
+      <w:r>
+        <w:rPr>
+          <w:lang w:val="en-US"/>
+        </w:rPr>
+        <w:t xml:space="preserve"> 3:</w:t>
+      </w:r>
+    </w:p>
+    <w:p>
+      <w:pPr>
+        <w:rPr>
+          <w:u w:val="single"/>
+          <w:lang w:val="en-US"/>
+        </w:rPr>
+      </w:pPr>
+      <w:proofErr w:type="spellStart"/>
+      <w:r>
+        <w:rPr>
+          <w:lang w:val="en-US"/>
+        </w:rPr>
+        <w:t>classe</w:t>
+      </w:r>
+      <w:proofErr w:type="spellEnd"/>
+      <w:r>
+        <w:rPr>
+          <w:lang w:val="en-US"/>
+        </w:rPr>
+        <w:t xml:space="preserve"> java </w:t>
+      </w:r>
+      <w:proofErr w:type="spellStart"/>
+      <w:r>
+        <w:rPr>
+          <w:lang w:val="en-US"/>
+        </w:rPr>
+        <w:t>corrigida</w:t>
+      </w:r>
+      <w:proofErr w:type="spellEnd"/>
     </w:p>
     <w:p>
       <w:pPr>
@@ -298,6 +649,7 @@
           <w:szCs w:val="28"/>
         </w:rPr>
       </w:pPr>
+      <w:proofErr w:type="spellStart"/>
       <w:r>
         <w:rPr>
           <w:rFonts w:ascii="Consolas" w:hAnsi="Consolas" w:cs="Consolas"/>
@@ -307,15 +659,17 @@
         </w:rPr>
         <w:t>public</w:t>
       </w:r>
-      <w:r>
-        <w:rPr>
-          <w:rFonts w:ascii="Consolas" w:hAnsi="Consolas" w:cs="Consolas"/>
-          <w:color w:val="D9E8F7"/>
-          <w:sz w:val="28"/>
-          <w:szCs w:val="28"/>
-        </w:rPr>
-        <w:t xml:space="preserve"> </w:t>
-      </w:r>
+      <w:proofErr w:type="spellEnd"/>
+      <w:r>
+        <w:rPr>
+          <w:rFonts w:ascii="Consolas" w:hAnsi="Consolas" w:cs="Consolas"/>
+          <w:color w:val="D9E8F7"/>
+          <w:sz w:val="28"/>
+          <w:szCs w:val="28"/>
+        </w:rPr>
+        <w:t xml:space="preserve"> </w:t>
+      </w:r>
+      <w:proofErr w:type="spellStart"/>
       <w:r>
         <w:rPr>
           <w:rFonts w:ascii="Consolas" w:hAnsi="Consolas" w:cs="Consolas"/>
@@ -325,15 +679,17 @@
         </w:rPr>
         <w:t>class</w:t>
       </w:r>
-      <w:r>
-        <w:rPr>
-          <w:rFonts w:ascii="Consolas" w:hAnsi="Consolas" w:cs="Consolas"/>
-          <w:color w:val="D9E8F7"/>
-          <w:sz w:val="28"/>
-          <w:szCs w:val="28"/>
-        </w:rPr>
-        <w:t xml:space="preserve"> </w:t>
-      </w:r>
+      <w:proofErr w:type="spellEnd"/>
+      <w:r>
+        <w:rPr>
+          <w:rFonts w:ascii="Consolas" w:hAnsi="Consolas" w:cs="Consolas"/>
+          <w:color w:val="D9E8F7"/>
+          <w:sz w:val="28"/>
+          <w:szCs w:val="28"/>
+        </w:rPr>
+        <w:t xml:space="preserve"> </w:t>
+      </w:r>
+      <w:proofErr w:type="spellStart"/>
       <w:r>
         <w:rPr>
           <w:rFonts w:ascii="Consolas" w:hAnsi="Consolas" w:cs="Consolas"/>
@@ -343,6 +699,7 @@
         </w:rPr>
         <w:t>JulgamentoPrisioneiro</w:t>
       </w:r>
+      <w:proofErr w:type="spellEnd"/>
       <w:r>
         <w:rPr>
           <w:rFonts w:ascii="Consolas" w:hAnsi="Consolas" w:cs="Consolas"/>
@@ -394,7 +751,6 @@
           <w:sz w:val="28"/>
           <w:szCs w:val="28"/>
         </w:rPr>
-        <w:lastRenderedPageBreak/>
         <w:t xml:space="preserve"> </w:t>
       </w:r>
     </w:p>
@@ -459,6 +815,7 @@
         </w:rPr>
         <w:tab/>
       </w:r>
+      <w:proofErr w:type="spellStart"/>
       <w:r>
         <w:rPr>
           <w:rFonts w:ascii="Consolas" w:hAnsi="Consolas" w:cs="Consolas"/>
@@ -468,15 +825,17 @@
         </w:rPr>
         <w:t>private</w:t>
       </w:r>
-      <w:r>
-        <w:rPr>
-          <w:rFonts w:ascii="Consolas" w:hAnsi="Consolas" w:cs="Consolas"/>
-          <w:color w:val="D9E8F7"/>
-          <w:sz w:val="28"/>
-          <w:szCs w:val="28"/>
-        </w:rPr>
-        <w:t xml:space="preserve"> </w:t>
-      </w:r>
+      <w:proofErr w:type="spellEnd"/>
+      <w:r>
+        <w:rPr>
+          <w:rFonts w:ascii="Consolas" w:hAnsi="Consolas" w:cs="Consolas"/>
+          <w:color w:val="D9E8F7"/>
+          <w:sz w:val="28"/>
+          <w:szCs w:val="28"/>
+        </w:rPr>
+        <w:t xml:space="preserve"> </w:t>
+      </w:r>
+      <w:proofErr w:type="spellStart"/>
       <w:r>
         <w:rPr>
           <w:rFonts w:ascii="Consolas" w:hAnsi="Consolas" w:cs="Consolas"/>
@@ -486,6 +845,7 @@
         </w:rPr>
         <w:t>int</w:t>
       </w:r>
+      <w:proofErr w:type="spellEnd"/>
       <w:r>
         <w:rPr>
           <w:rFonts w:ascii="Consolas" w:hAnsi="Consolas" w:cs="Consolas"/>
@@ -589,6 +949,7 @@
         </w:rPr>
         <w:tab/>
       </w:r>
+      <w:proofErr w:type="spellStart"/>
       <w:r>
         <w:rPr>
           <w:rFonts w:ascii="Consolas" w:hAnsi="Consolas" w:cs="Consolas"/>
@@ -598,15 +959,17 @@
         </w:rPr>
         <w:t>private</w:t>
       </w:r>
-      <w:r>
-        <w:rPr>
-          <w:rFonts w:ascii="Consolas" w:hAnsi="Consolas" w:cs="Consolas"/>
-          <w:color w:val="D9E8F7"/>
-          <w:sz w:val="28"/>
-          <w:szCs w:val="28"/>
-        </w:rPr>
-        <w:t xml:space="preserve"> </w:t>
-      </w:r>
+      <w:proofErr w:type="spellEnd"/>
+      <w:r>
+        <w:rPr>
+          <w:rFonts w:ascii="Consolas" w:hAnsi="Consolas" w:cs="Consolas"/>
+          <w:color w:val="D9E8F7"/>
+          <w:sz w:val="28"/>
+          <w:szCs w:val="28"/>
+        </w:rPr>
+        <w:t xml:space="preserve"> </w:t>
+      </w:r>
+      <w:proofErr w:type="spellStart"/>
       <w:r>
         <w:rPr>
           <w:rFonts w:ascii="Consolas" w:hAnsi="Consolas" w:cs="Consolas"/>
@@ -616,6 +979,7 @@
         </w:rPr>
         <w:t>int</w:t>
       </w:r>
+      <w:proofErr w:type="spellEnd"/>
       <w:r>
         <w:rPr>
           <w:rFonts w:ascii="Consolas" w:hAnsi="Consolas" w:cs="Consolas"/>
@@ -719,6 +1083,7 @@
         </w:rPr>
         <w:tab/>
       </w:r>
+      <w:proofErr w:type="spellStart"/>
       <w:r>
         <w:rPr>
           <w:rFonts w:ascii="Consolas" w:hAnsi="Consolas" w:cs="Consolas"/>
@@ -728,15 +1093,17 @@
         </w:rPr>
         <w:t>private</w:t>
       </w:r>
-      <w:r>
-        <w:rPr>
-          <w:rFonts w:ascii="Consolas" w:hAnsi="Consolas" w:cs="Consolas"/>
-          <w:color w:val="D9E8F7"/>
-          <w:sz w:val="28"/>
-          <w:szCs w:val="28"/>
-        </w:rPr>
-        <w:t xml:space="preserve"> </w:t>
-      </w:r>
+      <w:proofErr w:type="spellEnd"/>
+      <w:r>
+        <w:rPr>
+          <w:rFonts w:ascii="Consolas" w:hAnsi="Consolas" w:cs="Consolas"/>
+          <w:color w:val="D9E8F7"/>
+          <w:sz w:val="28"/>
+          <w:szCs w:val="28"/>
+        </w:rPr>
+        <w:t xml:space="preserve"> </w:t>
+      </w:r>
+      <w:proofErr w:type="spellStart"/>
       <w:r>
         <w:rPr>
           <w:rFonts w:ascii="Consolas" w:hAnsi="Consolas" w:cs="Consolas"/>
@@ -746,6 +1113,7 @@
         </w:rPr>
         <w:t>int</w:t>
       </w:r>
+      <w:proofErr w:type="spellEnd"/>
       <w:r>
         <w:rPr>
           <w:rFonts w:ascii="Consolas" w:hAnsi="Consolas" w:cs="Consolas"/>
@@ -840,6 +1208,7 @@
         </w:rPr>
         <w:tab/>
       </w:r>
+      <w:proofErr w:type="spellStart"/>
       <w:r>
         <w:rPr>
           <w:rFonts w:ascii="Consolas" w:hAnsi="Consolas" w:cs="Consolas"/>
@@ -849,15 +1218,17 @@
         </w:rPr>
         <w:t>private</w:t>
       </w:r>
-      <w:r>
-        <w:rPr>
-          <w:rFonts w:ascii="Consolas" w:hAnsi="Consolas" w:cs="Consolas"/>
-          <w:color w:val="D9E8F7"/>
-          <w:sz w:val="28"/>
-          <w:szCs w:val="28"/>
-        </w:rPr>
-        <w:t xml:space="preserve"> </w:t>
-      </w:r>
+      <w:proofErr w:type="spellEnd"/>
+      <w:r>
+        <w:rPr>
+          <w:rFonts w:ascii="Consolas" w:hAnsi="Consolas" w:cs="Consolas"/>
+          <w:color w:val="D9E8F7"/>
+          <w:sz w:val="28"/>
+          <w:szCs w:val="28"/>
+        </w:rPr>
+        <w:t xml:space="preserve"> </w:t>
+      </w:r>
+      <w:proofErr w:type="spellStart"/>
       <w:r>
         <w:rPr>
           <w:rFonts w:ascii="Consolas" w:hAnsi="Consolas" w:cs="Consolas"/>
@@ -867,6 +1238,7 @@
         </w:rPr>
         <w:t>int</w:t>
       </w:r>
+      <w:proofErr w:type="spellEnd"/>
       <w:r>
         <w:rPr>
           <w:rFonts w:ascii="Consolas" w:hAnsi="Consolas" w:cs="Consolas"/>
@@ -974,6 +1346,7 @@
         </w:rPr>
         <w:tab/>
       </w:r>
+      <w:proofErr w:type="spellStart"/>
       <w:r>
         <w:rPr>
           <w:rFonts w:ascii="Consolas" w:hAnsi="Consolas" w:cs="Consolas"/>
@@ -983,15 +1356,17 @@
         </w:rPr>
         <w:t>public</w:t>
       </w:r>
-      <w:r>
-        <w:rPr>
-          <w:rFonts w:ascii="Consolas" w:hAnsi="Consolas" w:cs="Consolas"/>
-          <w:color w:val="D9E8F7"/>
-          <w:sz w:val="28"/>
-          <w:szCs w:val="28"/>
-        </w:rPr>
-        <w:t xml:space="preserve"> </w:t>
-      </w:r>
+      <w:proofErr w:type="spellEnd"/>
+      <w:r>
+        <w:rPr>
+          <w:rFonts w:ascii="Consolas" w:hAnsi="Consolas" w:cs="Consolas"/>
+          <w:color w:val="D9E8F7"/>
+          <w:sz w:val="28"/>
+          <w:szCs w:val="28"/>
+        </w:rPr>
+        <w:t xml:space="preserve"> </w:t>
+      </w:r>
+      <w:proofErr w:type="spellStart"/>
       <w:r>
         <w:rPr>
           <w:rFonts w:ascii="Consolas" w:hAnsi="Consolas" w:cs="Consolas"/>
@@ -1001,15 +1376,17 @@
         </w:rPr>
         <w:t>int</w:t>
       </w:r>
-      <w:r>
-        <w:rPr>
-          <w:rFonts w:ascii="Consolas" w:hAnsi="Consolas" w:cs="Consolas"/>
-          <w:color w:val="D9E8F7"/>
-          <w:sz w:val="28"/>
-          <w:szCs w:val="28"/>
-        </w:rPr>
-        <w:t xml:space="preserve"> </w:t>
-      </w:r>
+      <w:proofErr w:type="spellEnd"/>
+      <w:r>
+        <w:rPr>
+          <w:rFonts w:ascii="Consolas" w:hAnsi="Consolas" w:cs="Consolas"/>
+          <w:color w:val="D9E8F7"/>
+          <w:sz w:val="28"/>
+          <w:szCs w:val="28"/>
+        </w:rPr>
+        <w:t xml:space="preserve"> </w:t>
+      </w:r>
+      <w:proofErr w:type="spellStart"/>
       <w:r>
         <w:rPr>
           <w:rFonts w:ascii="Consolas" w:hAnsi="Consolas" w:cs="Consolas"/>
@@ -1019,6 +1396,7 @@
         </w:rPr>
         <w:t>calculaPena</w:t>
       </w:r>
+      <w:proofErr w:type="spellEnd"/>
       <w:r>
         <w:rPr>
           <w:rFonts w:ascii="Consolas" w:hAnsi="Consolas" w:cs="Consolas"/>
@@ -1028,6 +1406,7 @@
         </w:rPr>
         <w:t>(</w:t>
       </w:r>
+      <w:proofErr w:type="spellStart"/>
       <w:r>
         <w:rPr>
           <w:rFonts w:ascii="Consolas" w:hAnsi="Consolas" w:cs="Consolas"/>
@@ -1037,15 +1416,17 @@
         </w:rPr>
         <w:t>String</w:t>
       </w:r>
-      <w:r>
-        <w:rPr>
-          <w:rFonts w:ascii="Consolas" w:hAnsi="Consolas" w:cs="Consolas"/>
-          <w:color w:val="D9E8F7"/>
-          <w:sz w:val="28"/>
-          <w:szCs w:val="28"/>
-        </w:rPr>
-        <w:t xml:space="preserve"> </w:t>
-      </w:r>
+      <w:proofErr w:type="spellEnd"/>
+      <w:r>
+        <w:rPr>
+          <w:rFonts w:ascii="Consolas" w:hAnsi="Consolas" w:cs="Consolas"/>
+          <w:color w:val="D9E8F7"/>
+          <w:sz w:val="28"/>
+          <w:szCs w:val="28"/>
+        </w:rPr>
+        <w:t xml:space="preserve"> </w:t>
+      </w:r>
+      <w:proofErr w:type="spellStart"/>
       <w:r>
         <w:rPr>
           <w:rFonts w:ascii="Consolas" w:hAnsi="Consolas" w:cs="Consolas"/>
@@ -1055,6 +1436,7 @@
         </w:rPr>
         <w:t>respostaPrisioneiroA</w:t>
       </w:r>
+      <w:proofErr w:type="spellEnd"/>
       <w:r>
         <w:rPr>
           <w:rFonts w:ascii="Consolas" w:hAnsi="Consolas" w:cs="Consolas"/>
@@ -1073,6 +1455,7 @@
         </w:rPr>
         <w:t xml:space="preserve"> </w:t>
       </w:r>
+      <w:proofErr w:type="spellStart"/>
       <w:r>
         <w:rPr>
           <w:rFonts w:ascii="Consolas" w:hAnsi="Consolas" w:cs="Consolas"/>
@@ -1082,15 +1465,17 @@
         </w:rPr>
         <w:t>String</w:t>
       </w:r>
-      <w:r>
-        <w:rPr>
-          <w:rFonts w:ascii="Consolas" w:hAnsi="Consolas" w:cs="Consolas"/>
-          <w:color w:val="D9E8F7"/>
-          <w:sz w:val="28"/>
-          <w:szCs w:val="28"/>
-        </w:rPr>
-        <w:t xml:space="preserve"> </w:t>
-      </w:r>
+      <w:proofErr w:type="spellEnd"/>
+      <w:r>
+        <w:rPr>
+          <w:rFonts w:ascii="Consolas" w:hAnsi="Consolas" w:cs="Consolas"/>
+          <w:color w:val="D9E8F7"/>
+          <w:sz w:val="28"/>
+          <w:szCs w:val="28"/>
+        </w:rPr>
+        <w:t xml:space="preserve"> </w:t>
+      </w:r>
+      <w:proofErr w:type="spellStart"/>
       <w:r>
         <w:rPr>
           <w:rFonts w:ascii="Consolas" w:hAnsi="Consolas" w:cs="Consolas"/>
@@ -1100,6 +1485,7 @@
         </w:rPr>
         <w:t>respostaPrisioneiroB</w:t>
       </w:r>
+      <w:proofErr w:type="spellEnd"/>
       <w:r>
         <w:rPr>
           <w:rFonts w:ascii="Consolas" w:hAnsi="Consolas" w:cs="Consolas"/>
@@ -1176,6 +1562,7 @@
         </w:rPr>
         <w:tab/>
       </w:r>
+      <w:proofErr w:type="spellStart"/>
       <w:r>
         <w:rPr>
           <w:rFonts w:ascii="Consolas" w:hAnsi="Consolas" w:cs="Consolas"/>
@@ -1185,6 +1572,7 @@
         </w:rPr>
         <w:t>if</w:t>
       </w:r>
+      <w:proofErr w:type="spellEnd"/>
       <w:r>
         <w:rPr>
           <w:rFonts w:ascii="Consolas" w:hAnsi="Consolas" w:cs="Consolas"/>
@@ -1203,6 +1591,7 @@
         </w:rPr>
         <w:t>(</w:t>
       </w:r>
+      <w:proofErr w:type="spellStart"/>
       <w:r>
         <w:rPr>
           <w:rFonts w:ascii="Consolas" w:hAnsi="Consolas" w:cs="Consolas"/>
@@ -1212,6 +1601,7 @@
         </w:rPr>
         <w:t>respostaPrisioneiroA</w:t>
       </w:r>
+      <w:proofErr w:type="spellEnd"/>
       <w:r>
         <w:rPr>
           <w:rFonts w:ascii="Consolas" w:hAnsi="Consolas" w:cs="Consolas"/>
@@ -1333,6 +1723,7 @@
         </w:rPr>
         <w:tab/>
       </w:r>
+      <w:proofErr w:type="spellStart"/>
       <w:r>
         <w:rPr>
           <w:rFonts w:ascii="Consolas" w:hAnsi="Consolas" w:cs="Consolas"/>
@@ -1342,6 +1733,7 @@
         </w:rPr>
         <w:t>if</w:t>
       </w:r>
+      <w:proofErr w:type="spellEnd"/>
       <w:r>
         <w:rPr>
           <w:rFonts w:ascii="Consolas" w:hAnsi="Consolas" w:cs="Consolas"/>
@@ -1360,6 +1752,7 @@
         </w:rPr>
         <w:t>(</w:t>
       </w:r>
+      <w:proofErr w:type="spellStart"/>
       <w:r>
         <w:rPr>
           <w:rFonts w:ascii="Consolas" w:hAnsi="Consolas" w:cs="Consolas"/>
@@ -1369,6 +1762,7 @@
         </w:rPr>
         <w:t>respostaPrisioneiroB</w:t>
       </w:r>
+      <w:proofErr w:type="spellEnd"/>
       <w:r>
         <w:rPr>
           <w:rFonts w:ascii="Consolas" w:hAnsi="Consolas" w:cs="Consolas"/>
@@ -1499,6 +1893,7 @@
         </w:rPr>
         <w:tab/>
       </w:r>
+      <w:proofErr w:type="spellStart"/>
       <w:r>
         <w:rPr>
           <w:rFonts w:ascii="Consolas" w:hAnsi="Consolas" w:cs="Consolas"/>
@@ -1508,6 +1903,7 @@
         </w:rPr>
         <w:t>return</w:t>
       </w:r>
+      <w:proofErr w:type="spellEnd"/>
       <w:r>
         <w:rPr>
           <w:rFonts w:ascii="Consolas" w:hAnsi="Consolas" w:cs="Consolas"/>
@@ -1620,6 +2016,7 @@
         </w:rPr>
         <w:t xml:space="preserve"> </w:t>
       </w:r>
+      <w:proofErr w:type="spellStart"/>
       <w:r>
         <w:rPr>
           <w:rFonts w:ascii="Consolas" w:hAnsi="Consolas" w:cs="Consolas"/>
@@ -1629,6 +2026,7 @@
         </w:rPr>
         <w:t>else</w:t>
       </w:r>
+      <w:proofErr w:type="spellEnd"/>
       <w:r>
         <w:rPr>
           <w:rFonts w:ascii="Consolas" w:hAnsi="Consolas" w:cs="Consolas"/>
@@ -1723,6 +2121,7 @@
         </w:rPr>
         <w:tab/>
       </w:r>
+      <w:proofErr w:type="spellStart"/>
       <w:r>
         <w:rPr>
           <w:rFonts w:ascii="Consolas" w:hAnsi="Consolas" w:cs="Consolas"/>
@@ -1732,6 +2131,7 @@
         </w:rPr>
         <w:t>return</w:t>
       </w:r>
+      <w:proofErr w:type="spellEnd"/>
       <w:r>
         <w:rPr>
           <w:rFonts w:ascii="Consolas" w:hAnsi="Consolas" w:cs="Consolas"/>
@@ -1894,6 +2294,7 @@
         </w:rPr>
         <w:t xml:space="preserve"> </w:t>
       </w:r>
+      <w:proofErr w:type="spellStart"/>
       <w:r>
         <w:rPr>
           <w:rFonts w:ascii="Consolas" w:hAnsi="Consolas" w:cs="Consolas"/>
@@ -1903,6 +2304,7 @@
         </w:rPr>
         <w:t>else</w:t>
       </w:r>
+      <w:proofErr w:type="spellEnd"/>
       <w:r>
         <w:rPr>
           <w:rFonts w:ascii="Consolas" w:hAnsi="Consolas" w:cs="Consolas"/>
@@ -1972,6 +2374,7 @@
         <w:tab/>
         <w:t xml:space="preserve">   </w:t>
       </w:r>
+      <w:proofErr w:type="spellStart"/>
       <w:r>
         <w:rPr>
           <w:rFonts w:ascii="Consolas" w:hAnsi="Consolas" w:cs="Consolas"/>
@@ -1981,6 +2384,7 @@
         </w:rPr>
         <w:t>if</w:t>
       </w:r>
+      <w:proofErr w:type="spellEnd"/>
       <w:r>
         <w:rPr>
           <w:rFonts w:ascii="Consolas" w:hAnsi="Consolas" w:cs="Consolas"/>
@@ -1999,6 +2403,7 @@
         </w:rPr>
         <w:t>(</w:t>
       </w:r>
+      <w:proofErr w:type="spellStart"/>
       <w:r>
         <w:rPr>
           <w:rFonts w:ascii="Consolas" w:hAnsi="Consolas" w:cs="Consolas"/>
@@ -2008,6 +2413,7 @@
         </w:rPr>
         <w:t>respostaPrisioneiroB</w:t>
       </w:r>
+      <w:proofErr w:type="spellEnd"/>
       <w:r>
         <w:rPr>
           <w:rFonts w:ascii="Consolas" w:hAnsi="Consolas" w:cs="Consolas"/>
@@ -2122,6 +2528,7 @@
         <w:tab/>
         <w:t xml:space="preserve">   </w:t>
       </w:r>
+      <w:proofErr w:type="spellStart"/>
       <w:r>
         <w:rPr>
           <w:rFonts w:ascii="Consolas" w:hAnsi="Consolas" w:cs="Consolas"/>
@@ -2131,6 +2538,7 @@
         </w:rPr>
         <w:t>return</w:t>
       </w:r>
+      <w:proofErr w:type="spellEnd"/>
       <w:r>
         <w:rPr>
           <w:rFonts w:ascii="Consolas" w:hAnsi="Consolas" w:cs="Consolas"/>
@@ -2238,6 +2646,7 @@
           <w:sz w:val="28"/>
           <w:szCs w:val="28"/>
         </w:rPr>
+        <w:lastRenderedPageBreak/>
         <w:tab/>
       </w:r>
       <w:r>
@@ -2260,6 +2669,7 @@
         <w:tab/>
         <w:t xml:space="preserve">   </w:t>
       </w:r>
+      <w:proofErr w:type="spellStart"/>
       <w:r>
         <w:rPr>
           <w:rFonts w:ascii="Consolas" w:hAnsi="Consolas" w:cs="Consolas"/>
@@ -2269,6 +2679,7 @@
         </w:rPr>
         <w:t>else</w:t>
       </w:r>
+      <w:proofErr w:type="spellEnd"/>
       <w:r>
         <w:rPr>
           <w:rFonts w:ascii="Consolas" w:hAnsi="Consolas" w:cs="Consolas"/>
@@ -2347,6 +2758,7 @@
         <w:tab/>
         <w:t xml:space="preserve">   </w:t>
       </w:r>
+      <w:proofErr w:type="spellStart"/>
       <w:r>
         <w:rPr>
           <w:rFonts w:ascii="Consolas" w:hAnsi="Consolas" w:cs="Consolas"/>
@@ -2356,6 +2768,7 @@
         </w:rPr>
         <w:t>return</w:t>
       </w:r>
+      <w:proofErr w:type="spellEnd"/>
       <w:r>
         <w:rPr>
           <w:rFonts w:ascii="Consolas" w:hAnsi="Consolas" w:cs="Consolas"/>

--- a/RELATORIO-TESTE-83384-HENRIQUE.docx
+++ b/RELATORIO-TESTE-83384-HENRIQUE.docx
@@ -2641,8 +2641,31 @@
           <w:lang w:val="en-US"/>
         </w:rPr>
       </w:pPr>
+      <w:r>
+        <w:rPr>
+          <w:rFonts w:ascii="Consolas" w:hAnsi="Consolas" w:cs="Consolas"/>
+          <w:sz w:val="28"/>
+          <w:szCs w:val="28"/>
+          <w:lang w:val="en-US"/>
+        </w:rPr>
+        <w:t>Finalizando passo o junit</w:t>
+      </w:r>
       <w:bookmarkStart w:id="0" w:name="_GoBack"/>
       <w:bookmarkEnd w:id="0"/>
+    </w:p>
+    <w:p>
+      <w:pPr>
+        <w:autoSpaceDE w:val="0"/>
+        <w:autoSpaceDN w:val="0"/>
+        <w:adjustRightInd w:val="0"/>
+        <w:spacing w:after="0" w:line="240" w:lineRule="auto"/>
+        <w:rPr>
+          <w:rFonts w:ascii="Consolas" w:hAnsi="Consolas" w:cs="Consolas"/>
+          <w:sz w:val="28"/>
+          <w:szCs w:val="28"/>
+          <w:lang w:val="en-US"/>
+        </w:rPr>
+      </w:pPr>
       <w:r>
         <w:rPr>
           <w:rFonts w:ascii="Consolas" w:hAnsi="Consolas" w:cs="Consolas"/>
@@ -2978,7 +3001,2542 @@
           <w:sz w:val="28"/>
           <w:szCs w:val="28"/>
         </w:rPr>
-        <w:t xml:space="preserve">                      </w:t>
+        <w:t xml:space="preserve">   </w:t>
+      </w:r>
+    </w:p>
+    <w:p>
+      <w:pPr>
+        <w:autoSpaceDE w:val="0"/>
+        <w:autoSpaceDN w:val="0"/>
+        <w:adjustRightInd w:val="0"/>
+        <w:spacing w:after="0" w:line="240" w:lineRule="auto"/>
+        <w:rPr>
+          <w:rFonts w:ascii="Consolas" w:hAnsi="Consolas" w:cs="Consolas"/>
+          <w:sz w:val="28"/>
+          <w:szCs w:val="28"/>
+        </w:rPr>
+      </w:pPr>
+    </w:p>
+    <w:p>
+      <w:pPr>
+        <w:autoSpaceDE w:val="0"/>
+        <w:autoSpaceDN w:val="0"/>
+        <w:adjustRightInd w:val="0"/>
+        <w:spacing w:after="0" w:line="240" w:lineRule="auto"/>
+        <w:rPr>
+          <w:rFonts w:ascii="Consolas" w:hAnsi="Consolas" w:cs="Consolas"/>
+          <w:sz w:val="28"/>
+          <w:szCs w:val="28"/>
+        </w:rPr>
+      </w:pPr>
+    </w:p>
+    <w:p>
+      <w:pPr>
+        <w:autoSpaceDE w:val="0"/>
+        <w:autoSpaceDN w:val="0"/>
+        <w:adjustRightInd w:val="0"/>
+        <w:spacing w:after="0" w:line="240" w:lineRule="auto"/>
+        <w:rPr>
+          <w:rFonts w:ascii="Consolas" w:hAnsi="Consolas" w:cs="Consolas"/>
+          <w:sz w:val="28"/>
+          <w:szCs w:val="28"/>
+        </w:rPr>
+      </w:pPr>
+      <w:r>
+        <w:rPr>
+          <w:rFonts w:ascii="Consolas" w:hAnsi="Consolas" w:cs="Consolas"/>
+          <w:sz w:val="28"/>
+          <w:szCs w:val="28"/>
+        </w:rPr>
+        <w:t>Quinto passo:</w:t>
+      </w:r>
+    </w:p>
+    <w:p>
+      <w:pPr>
+        <w:autoSpaceDE w:val="0"/>
+        <w:autoSpaceDN w:val="0"/>
+        <w:adjustRightInd w:val="0"/>
+        <w:spacing w:after="0" w:line="240" w:lineRule="auto"/>
+        <w:rPr>
+          <w:rFonts w:ascii="Consolas" w:hAnsi="Consolas" w:cs="Consolas"/>
+          <w:sz w:val="28"/>
+          <w:szCs w:val="28"/>
+        </w:rPr>
+      </w:pPr>
+      <w:r>
+        <w:rPr>
+          <w:rFonts w:ascii="Consolas" w:hAnsi="Consolas" w:cs="Consolas"/>
+          <w:sz w:val="28"/>
+          <w:szCs w:val="28"/>
+        </w:rPr>
+        <w:t xml:space="preserve">Concluindo código </w:t>
+      </w:r>
+    </w:p>
+    <w:p>
+      <w:pPr>
+        <w:autoSpaceDE w:val="0"/>
+        <w:autoSpaceDN w:val="0"/>
+        <w:adjustRightInd w:val="0"/>
+        <w:spacing w:after="0" w:line="240" w:lineRule="auto"/>
+        <w:rPr>
+          <w:rFonts w:ascii="Consolas" w:hAnsi="Consolas" w:cs="Consolas"/>
+          <w:sz w:val="28"/>
+          <w:szCs w:val="28"/>
+        </w:rPr>
+      </w:pPr>
+    </w:p>
+    <w:p>
+      <w:pPr>
+        <w:autoSpaceDE w:val="0"/>
+        <w:autoSpaceDN w:val="0"/>
+        <w:adjustRightInd w:val="0"/>
+        <w:spacing w:after="0" w:line="240" w:lineRule="auto"/>
+        <w:rPr>
+          <w:rFonts w:ascii="Consolas" w:hAnsi="Consolas" w:cs="Consolas"/>
+          <w:sz w:val="28"/>
+          <w:szCs w:val="28"/>
+        </w:rPr>
+      </w:pPr>
+      <w:r>
+        <w:rPr>
+          <w:rFonts w:ascii="Consolas" w:hAnsi="Consolas" w:cs="Consolas"/>
+          <w:sz w:val="28"/>
+          <w:szCs w:val="28"/>
+        </w:rPr>
+        <w:t>Classe java final</w:t>
+      </w:r>
+    </w:p>
+    <w:p>
+      <w:pPr>
+        <w:autoSpaceDE w:val="0"/>
+        <w:autoSpaceDN w:val="0"/>
+        <w:adjustRightInd w:val="0"/>
+        <w:spacing w:after="0" w:line="240" w:lineRule="auto"/>
+        <w:rPr>
+          <w:rFonts w:ascii="Consolas" w:hAnsi="Consolas" w:cs="Consolas"/>
+          <w:sz w:val="28"/>
+          <w:szCs w:val="28"/>
+        </w:rPr>
+      </w:pPr>
+    </w:p>
+    <w:p>
+      <w:pPr>
+        <w:autoSpaceDE w:val="0"/>
+        <w:autoSpaceDN w:val="0"/>
+        <w:adjustRightInd w:val="0"/>
+        <w:spacing w:after="0" w:line="240" w:lineRule="auto"/>
+        <w:rPr>
+          <w:rFonts w:ascii="Consolas" w:hAnsi="Consolas" w:cs="Consolas"/>
+          <w:sz w:val="28"/>
+          <w:szCs w:val="28"/>
+        </w:rPr>
+      </w:pPr>
+    </w:p>
+    <w:p>
+      <w:pPr>
+        <w:autoSpaceDE w:val="0"/>
+        <w:autoSpaceDN w:val="0"/>
+        <w:adjustRightInd w:val="0"/>
+        <w:spacing w:after="0" w:line="240" w:lineRule="auto"/>
+        <w:rPr>
+          <w:rFonts w:ascii="Consolas" w:hAnsi="Consolas" w:cs="Consolas"/>
+          <w:sz w:val="28"/>
+          <w:szCs w:val="28"/>
+        </w:rPr>
+      </w:pPr>
+      <w:r>
+        <w:rPr>
+          <w:rFonts w:ascii="Consolas" w:hAnsi="Consolas" w:cs="Consolas"/>
+          <w:color w:val="CC6C1D"/>
+          <w:sz w:val="28"/>
+          <w:szCs w:val="28"/>
+        </w:rPr>
+        <w:t>public</w:t>
+      </w:r>
+      <w:r>
+        <w:rPr>
+          <w:rFonts w:ascii="Consolas" w:hAnsi="Consolas" w:cs="Consolas"/>
+          <w:color w:val="D9E8F7"/>
+          <w:sz w:val="28"/>
+          <w:szCs w:val="28"/>
+        </w:rPr>
+        <w:t xml:space="preserve"> </w:t>
+      </w:r>
+      <w:r>
+        <w:rPr>
+          <w:rFonts w:ascii="Consolas" w:hAnsi="Consolas" w:cs="Consolas"/>
+          <w:color w:val="CC6C1D"/>
+          <w:sz w:val="28"/>
+          <w:szCs w:val="28"/>
+        </w:rPr>
+        <w:t>class</w:t>
+      </w:r>
+      <w:r>
+        <w:rPr>
+          <w:rFonts w:ascii="Consolas" w:hAnsi="Consolas" w:cs="Consolas"/>
+          <w:color w:val="D9E8F7"/>
+          <w:sz w:val="28"/>
+          <w:szCs w:val="28"/>
+        </w:rPr>
+        <w:t xml:space="preserve"> </w:t>
+      </w:r>
+      <w:r>
+        <w:rPr>
+          <w:rFonts w:ascii="Consolas" w:hAnsi="Consolas" w:cs="Consolas"/>
+          <w:color w:val="1290C3"/>
+          <w:sz w:val="28"/>
+          <w:szCs w:val="28"/>
+        </w:rPr>
+        <w:t>JulgamentoPrisioneiro</w:t>
+      </w:r>
+      <w:r>
+        <w:rPr>
+          <w:rFonts w:ascii="Consolas" w:hAnsi="Consolas" w:cs="Consolas"/>
+          <w:color w:val="D9E8F7"/>
+          <w:sz w:val="28"/>
+          <w:szCs w:val="28"/>
+        </w:rPr>
+        <w:t xml:space="preserve"> </w:t>
+      </w:r>
+      <w:r>
+        <w:rPr>
+          <w:rFonts w:ascii="Consolas" w:hAnsi="Consolas" w:cs="Consolas"/>
+          <w:color w:val="F9FAF4"/>
+          <w:sz w:val="28"/>
+          <w:szCs w:val="28"/>
+        </w:rPr>
+        <w:t>{</w:t>
+      </w:r>
+    </w:p>
+    <w:p>
+      <w:pPr>
+        <w:autoSpaceDE w:val="0"/>
+        <w:autoSpaceDN w:val="0"/>
+        <w:adjustRightInd w:val="0"/>
+        <w:spacing w:after="0" w:line="240" w:lineRule="auto"/>
+        <w:rPr>
+          <w:rFonts w:ascii="Consolas" w:hAnsi="Consolas" w:cs="Consolas"/>
+          <w:sz w:val="28"/>
+          <w:szCs w:val="28"/>
+        </w:rPr>
+      </w:pPr>
+    </w:p>
+    <w:p>
+      <w:pPr>
+        <w:autoSpaceDE w:val="0"/>
+        <w:autoSpaceDN w:val="0"/>
+        <w:adjustRightInd w:val="0"/>
+        <w:spacing w:after="0" w:line="240" w:lineRule="auto"/>
+        <w:rPr>
+          <w:rFonts w:ascii="Consolas" w:hAnsi="Consolas" w:cs="Consolas"/>
+          <w:sz w:val="28"/>
+          <w:szCs w:val="28"/>
+        </w:rPr>
+      </w:pPr>
+      <w:r>
+        <w:rPr>
+          <w:rFonts w:ascii="Consolas" w:hAnsi="Consolas" w:cs="Consolas"/>
+          <w:color w:val="D9E8F7"/>
+          <w:sz w:val="28"/>
+          <w:szCs w:val="28"/>
+        </w:rPr>
+        <w:t xml:space="preserve"> </w:t>
+      </w:r>
+    </w:p>
+    <w:p>
+      <w:pPr>
+        <w:autoSpaceDE w:val="0"/>
+        <w:autoSpaceDN w:val="0"/>
+        <w:adjustRightInd w:val="0"/>
+        <w:spacing w:after="0" w:line="240" w:lineRule="auto"/>
+        <w:rPr>
+          <w:rFonts w:ascii="Consolas" w:hAnsi="Consolas" w:cs="Consolas"/>
+          <w:sz w:val="28"/>
+          <w:szCs w:val="28"/>
+        </w:rPr>
+      </w:pPr>
+      <w:r>
+        <w:rPr>
+          <w:rFonts w:ascii="Consolas" w:hAnsi="Consolas" w:cs="Consolas"/>
+          <w:color w:val="D9E8F7"/>
+          <w:sz w:val="28"/>
+          <w:szCs w:val="28"/>
+        </w:rPr>
+        <w:tab/>
+      </w:r>
+      <w:r>
+        <w:rPr>
+          <w:rFonts w:ascii="Consolas" w:hAnsi="Consolas" w:cs="Consolas"/>
+          <w:color w:val="D9E8F7"/>
+          <w:sz w:val="28"/>
+          <w:szCs w:val="28"/>
+        </w:rPr>
+        <w:tab/>
+      </w:r>
+    </w:p>
+    <w:p>
+      <w:pPr>
+        <w:autoSpaceDE w:val="0"/>
+        <w:autoSpaceDN w:val="0"/>
+        <w:adjustRightInd w:val="0"/>
+        <w:spacing w:after="0" w:line="240" w:lineRule="auto"/>
+        <w:rPr>
+          <w:rFonts w:ascii="Consolas" w:hAnsi="Consolas" w:cs="Consolas"/>
+          <w:sz w:val="28"/>
+          <w:szCs w:val="28"/>
+        </w:rPr>
+      </w:pPr>
+      <w:r>
+        <w:rPr>
+          <w:rFonts w:ascii="Consolas" w:hAnsi="Consolas" w:cs="Consolas"/>
+          <w:color w:val="D9E8F7"/>
+          <w:sz w:val="28"/>
+          <w:szCs w:val="28"/>
+        </w:rPr>
+        <w:tab/>
+      </w:r>
+      <w:r>
+        <w:rPr>
+          <w:rFonts w:ascii="Consolas" w:hAnsi="Consolas" w:cs="Consolas"/>
+          <w:color w:val="D9E8F7"/>
+          <w:sz w:val="28"/>
+          <w:szCs w:val="28"/>
+        </w:rPr>
+        <w:tab/>
+      </w:r>
+      <w:r>
+        <w:rPr>
+          <w:rFonts w:ascii="Consolas" w:hAnsi="Consolas" w:cs="Consolas"/>
+          <w:color w:val="CC6C1D"/>
+          <w:sz w:val="28"/>
+          <w:szCs w:val="28"/>
+        </w:rPr>
+        <w:t>private</w:t>
+      </w:r>
+      <w:r>
+        <w:rPr>
+          <w:rFonts w:ascii="Consolas" w:hAnsi="Consolas" w:cs="Consolas"/>
+          <w:color w:val="D9E8F7"/>
+          <w:sz w:val="28"/>
+          <w:szCs w:val="28"/>
+        </w:rPr>
+        <w:t xml:space="preserve"> </w:t>
+      </w:r>
+      <w:r>
+        <w:rPr>
+          <w:rFonts w:ascii="Consolas" w:hAnsi="Consolas" w:cs="Consolas"/>
+          <w:color w:val="CC6C1D"/>
+          <w:sz w:val="28"/>
+          <w:szCs w:val="28"/>
+        </w:rPr>
+        <w:t>int</w:t>
+      </w:r>
+      <w:r>
+        <w:rPr>
+          <w:rFonts w:ascii="Consolas" w:hAnsi="Consolas" w:cs="Consolas"/>
+          <w:color w:val="D9E8F7"/>
+          <w:sz w:val="28"/>
+          <w:szCs w:val="28"/>
+        </w:rPr>
+        <w:t xml:space="preserve"> </w:t>
+      </w:r>
+      <w:r>
+        <w:rPr>
+          <w:rFonts w:ascii="Consolas" w:hAnsi="Consolas" w:cs="Consolas"/>
+          <w:color w:val="66E1F8"/>
+          <w:sz w:val="28"/>
+          <w:szCs w:val="28"/>
+        </w:rPr>
+        <w:t>PENA_INOCENCIA</w:t>
+      </w:r>
+      <w:r>
+        <w:rPr>
+          <w:rFonts w:ascii="Consolas" w:hAnsi="Consolas" w:cs="Consolas"/>
+          <w:color w:val="D9E8F7"/>
+          <w:sz w:val="28"/>
+          <w:szCs w:val="28"/>
+        </w:rPr>
+        <w:t xml:space="preserve"> </w:t>
+      </w:r>
+      <w:r>
+        <w:rPr>
+          <w:rFonts w:ascii="Consolas" w:hAnsi="Consolas" w:cs="Consolas"/>
+          <w:color w:val="E6E6FA"/>
+          <w:sz w:val="28"/>
+          <w:szCs w:val="28"/>
+        </w:rPr>
+        <w:t>=</w:t>
+      </w:r>
+      <w:r>
+        <w:rPr>
+          <w:rFonts w:ascii="Consolas" w:hAnsi="Consolas" w:cs="Consolas"/>
+          <w:color w:val="D9E8F7"/>
+          <w:sz w:val="28"/>
+          <w:szCs w:val="28"/>
+        </w:rPr>
+        <w:t xml:space="preserve"> </w:t>
+      </w:r>
+      <w:r>
+        <w:rPr>
+          <w:rFonts w:ascii="Consolas" w:hAnsi="Consolas" w:cs="Consolas"/>
+          <w:color w:val="6897BB"/>
+          <w:sz w:val="28"/>
+          <w:szCs w:val="28"/>
+        </w:rPr>
+        <w:t>13</w:t>
+      </w:r>
+      <w:r>
+        <w:rPr>
+          <w:rFonts w:ascii="Consolas" w:hAnsi="Consolas" w:cs="Consolas"/>
+          <w:color w:val="E6E6FA"/>
+          <w:sz w:val="28"/>
+          <w:szCs w:val="28"/>
+        </w:rPr>
+        <w:t>;</w:t>
+      </w:r>
+      <w:r>
+        <w:rPr>
+          <w:rFonts w:ascii="Consolas" w:hAnsi="Consolas" w:cs="Consolas"/>
+          <w:color w:val="D9E8F7"/>
+          <w:sz w:val="28"/>
+          <w:szCs w:val="28"/>
+        </w:rPr>
+        <w:t xml:space="preserve"> </w:t>
+      </w:r>
+    </w:p>
+    <w:p>
+      <w:pPr>
+        <w:autoSpaceDE w:val="0"/>
+        <w:autoSpaceDN w:val="0"/>
+        <w:adjustRightInd w:val="0"/>
+        <w:spacing w:after="0" w:line="240" w:lineRule="auto"/>
+        <w:rPr>
+          <w:rFonts w:ascii="Consolas" w:hAnsi="Consolas" w:cs="Consolas"/>
+          <w:sz w:val="28"/>
+          <w:szCs w:val="28"/>
+        </w:rPr>
+      </w:pPr>
+      <w:r>
+        <w:rPr>
+          <w:rFonts w:ascii="Consolas" w:hAnsi="Consolas" w:cs="Consolas"/>
+          <w:color w:val="D9E8F7"/>
+          <w:sz w:val="28"/>
+          <w:szCs w:val="28"/>
+        </w:rPr>
+        <w:tab/>
+      </w:r>
+      <w:r>
+        <w:rPr>
+          <w:rFonts w:ascii="Consolas" w:hAnsi="Consolas" w:cs="Consolas"/>
+          <w:color w:val="D9E8F7"/>
+          <w:sz w:val="28"/>
+          <w:szCs w:val="28"/>
+        </w:rPr>
+        <w:tab/>
+      </w:r>
+      <w:r>
+        <w:rPr>
+          <w:rFonts w:ascii="Consolas" w:hAnsi="Consolas" w:cs="Consolas"/>
+          <w:color w:val="CC6C1D"/>
+          <w:sz w:val="28"/>
+          <w:szCs w:val="28"/>
+        </w:rPr>
+        <w:t>private</w:t>
+      </w:r>
+      <w:r>
+        <w:rPr>
+          <w:rFonts w:ascii="Consolas" w:hAnsi="Consolas" w:cs="Consolas"/>
+          <w:color w:val="D9E8F7"/>
+          <w:sz w:val="28"/>
+          <w:szCs w:val="28"/>
+        </w:rPr>
+        <w:t xml:space="preserve"> </w:t>
+      </w:r>
+      <w:r>
+        <w:rPr>
+          <w:rFonts w:ascii="Consolas" w:hAnsi="Consolas" w:cs="Consolas"/>
+          <w:color w:val="CC6C1D"/>
+          <w:sz w:val="28"/>
+          <w:szCs w:val="28"/>
+        </w:rPr>
+        <w:t>int</w:t>
+      </w:r>
+      <w:r>
+        <w:rPr>
+          <w:rFonts w:ascii="Consolas" w:hAnsi="Consolas" w:cs="Consolas"/>
+          <w:color w:val="D9E8F7"/>
+          <w:sz w:val="28"/>
+          <w:szCs w:val="28"/>
+        </w:rPr>
+        <w:t xml:space="preserve"> </w:t>
+      </w:r>
+      <w:r>
+        <w:rPr>
+          <w:rFonts w:ascii="Consolas" w:hAnsi="Consolas" w:cs="Consolas"/>
+          <w:color w:val="66E1F8"/>
+          <w:sz w:val="28"/>
+          <w:szCs w:val="28"/>
+        </w:rPr>
+        <w:t>PENA_CONDENACAO_MUTUA</w:t>
+      </w:r>
+      <w:r>
+        <w:rPr>
+          <w:rFonts w:ascii="Consolas" w:hAnsi="Consolas" w:cs="Consolas"/>
+          <w:color w:val="D9E8F7"/>
+          <w:sz w:val="28"/>
+          <w:szCs w:val="28"/>
+        </w:rPr>
+        <w:t xml:space="preserve"> </w:t>
+      </w:r>
+      <w:r>
+        <w:rPr>
+          <w:rFonts w:ascii="Consolas" w:hAnsi="Consolas" w:cs="Consolas"/>
+          <w:color w:val="E6E6FA"/>
+          <w:sz w:val="28"/>
+          <w:szCs w:val="28"/>
+        </w:rPr>
+        <w:t>=</w:t>
+      </w:r>
+      <w:r>
+        <w:rPr>
+          <w:rFonts w:ascii="Consolas" w:hAnsi="Consolas" w:cs="Consolas"/>
+          <w:color w:val="D9E8F7"/>
+          <w:sz w:val="28"/>
+          <w:szCs w:val="28"/>
+        </w:rPr>
+        <w:t xml:space="preserve"> </w:t>
+      </w:r>
+      <w:r>
+        <w:rPr>
+          <w:rFonts w:ascii="Consolas" w:hAnsi="Consolas" w:cs="Consolas"/>
+          <w:color w:val="6897BB"/>
+          <w:sz w:val="28"/>
+          <w:szCs w:val="28"/>
+        </w:rPr>
+        <w:t>15</w:t>
+      </w:r>
+      <w:r>
+        <w:rPr>
+          <w:rFonts w:ascii="Consolas" w:hAnsi="Consolas" w:cs="Consolas"/>
+          <w:color w:val="E6E6FA"/>
+          <w:sz w:val="28"/>
+          <w:szCs w:val="28"/>
+        </w:rPr>
+        <w:t>;</w:t>
+      </w:r>
+      <w:r>
+        <w:rPr>
+          <w:rFonts w:ascii="Consolas" w:hAnsi="Consolas" w:cs="Consolas"/>
+          <w:color w:val="D9E8F7"/>
+          <w:sz w:val="28"/>
+          <w:szCs w:val="28"/>
+        </w:rPr>
+        <w:t xml:space="preserve"> </w:t>
+      </w:r>
+    </w:p>
+    <w:p>
+      <w:pPr>
+        <w:autoSpaceDE w:val="0"/>
+        <w:autoSpaceDN w:val="0"/>
+        <w:adjustRightInd w:val="0"/>
+        <w:spacing w:after="0" w:line="240" w:lineRule="auto"/>
+        <w:rPr>
+          <w:rFonts w:ascii="Consolas" w:hAnsi="Consolas" w:cs="Consolas"/>
+          <w:sz w:val="28"/>
+          <w:szCs w:val="28"/>
+        </w:rPr>
+      </w:pPr>
+      <w:r>
+        <w:rPr>
+          <w:rFonts w:ascii="Consolas" w:hAnsi="Consolas" w:cs="Consolas"/>
+          <w:color w:val="D9E8F7"/>
+          <w:sz w:val="28"/>
+          <w:szCs w:val="28"/>
+        </w:rPr>
+        <w:tab/>
+      </w:r>
+      <w:r>
+        <w:rPr>
+          <w:rFonts w:ascii="Consolas" w:hAnsi="Consolas" w:cs="Consolas"/>
+          <w:color w:val="D9E8F7"/>
+          <w:sz w:val="28"/>
+          <w:szCs w:val="28"/>
+        </w:rPr>
+        <w:tab/>
+      </w:r>
+      <w:r>
+        <w:rPr>
+          <w:rFonts w:ascii="Consolas" w:hAnsi="Consolas" w:cs="Consolas"/>
+          <w:color w:val="CC6C1D"/>
+          <w:sz w:val="28"/>
+          <w:szCs w:val="28"/>
+        </w:rPr>
+        <w:t>private</w:t>
+      </w:r>
+      <w:r>
+        <w:rPr>
+          <w:rFonts w:ascii="Consolas" w:hAnsi="Consolas" w:cs="Consolas"/>
+          <w:color w:val="D9E8F7"/>
+          <w:sz w:val="28"/>
+          <w:szCs w:val="28"/>
+        </w:rPr>
+        <w:t xml:space="preserve"> </w:t>
+      </w:r>
+      <w:r>
+        <w:rPr>
+          <w:rFonts w:ascii="Consolas" w:hAnsi="Consolas" w:cs="Consolas"/>
+          <w:color w:val="CC6C1D"/>
+          <w:sz w:val="28"/>
+          <w:szCs w:val="28"/>
+        </w:rPr>
+        <w:t>int</w:t>
+      </w:r>
+      <w:r>
+        <w:rPr>
+          <w:rFonts w:ascii="Consolas" w:hAnsi="Consolas" w:cs="Consolas"/>
+          <w:color w:val="D9E8F7"/>
+          <w:sz w:val="28"/>
+          <w:szCs w:val="28"/>
+        </w:rPr>
+        <w:t xml:space="preserve"> </w:t>
+      </w:r>
+      <w:r>
+        <w:rPr>
+          <w:rFonts w:ascii="Consolas" w:hAnsi="Consolas" w:cs="Consolas"/>
+          <w:color w:val="66E1F8"/>
+          <w:sz w:val="28"/>
+          <w:szCs w:val="28"/>
+        </w:rPr>
+        <w:t>PENA_CONDENACAO_INDIVIDUAL</w:t>
+      </w:r>
+      <w:r>
+        <w:rPr>
+          <w:rFonts w:ascii="Consolas" w:hAnsi="Consolas" w:cs="Consolas"/>
+          <w:color w:val="D9E8F7"/>
+          <w:sz w:val="28"/>
+          <w:szCs w:val="28"/>
+        </w:rPr>
+        <w:t xml:space="preserve"> </w:t>
+      </w:r>
+      <w:r>
+        <w:rPr>
+          <w:rFonts w:ascii="Consolas" w:hAnsi="Consolas" w:cs="Consolas"/>
+          <w:color w:val="E6E6FA"/>
+          <w:sz w:val="28"/>
+          <w:szCs w:val="28"/>
+        </w:rPr>
+        <w:t>=</w:t>
+      </w:r>
+      <w:r>
+        <w:rPr>
+          <w:rFonts w:ascii="Consolas" w:hAnsi="Consolas" w:cs="Consolas"/>
+          <w:color w:val="D9E8F7"/>
+          <w:sz w:val="28"/>
+          <w:szCs w:val="28"/>
+        </w:rPr>
+        <w:t xml:space="preserve"> </w:t>
+      </w:r>
+      <w:r>
+        <w:rPr>
+          <w:rFonts w:ascii="Consolas" w:hAnsi="Consolas" w:cs="Consolas"/>
+          <w:color w:val="6897BB"/>
+          <w:sz w:val="28"/>
+          <w:szCs w:val="28"/>
+        </w:rPr>
+        <w:t>10</w:t>
+      </w:r>
+      <w:r>
+        <w:rPr>
+          <w:rFonts w:ascii="Consolas" w:hAnsi="Consolas" w:cs="Consolas"/>
+          <w:color w:val="E6E6FA"/>
+          <w:sz w:val="28"/>
+          <w:szCs w:val="28"/>
+        </w:rPr>
+        <w:t>;</w:t>
+      </w:r>
+    </w:p>
+    <w:p>
+      <w:pPr>
+        <w:autoSpaceDE w:val="0"/>
+        <w:autoSpaceDN w:val="0"/>
+        <w:adjustRightInd w:val="0"/>
+        <w:spacing w:after="0" w:line="240" w:lineRule="auto"/>
+        <w:rPr>
+          <w:rFonts w:ascii="Consolas" w:hAnsi="Consolas" w:cs="Consolas"/>
+          <w:sz w:val="28"/>
+          <w:szCs w:val="28"/>
+        </w:rPr>
+      </w:pPr>
+      <w:r>
+        <w:rPr>
+          <w:rFonts w:ascii="Consolas" w:hAnsi="Consolas" w:cs="Consolas"/>
+          <w:color w:val="D9E8F7"/>
+          <w:sz w:val="28"/>
+          <w:szCs w:val="28"/>
+        </w:rPr>
+        <w:tab/>
+      </w:r>
+      <w:r>
+        <w:rPr>
+          <w:rFonts w:ascii="Consolas" w:hAnsi="Consolas" w:cs="Consolas"/>
+          <w:color w:val="D9E8F7"/>
+          <w:sz w:val="28"/>
+          <w:szCs w:val="28"/>
+        </w:rPr>
+        <w:tab/>
+      </w:r>
+      <w:r>
+        <w:rPr>
+          <w:rFonts w:ascii="Consolas" w:hAnsi="Consolas" w:cs="Consolas"/>
+          <w:color w:val="CC6C1D"/>
+          <w:sz w:val="28"/>
+          <w:szCs w:val="28"/>
+        </w:rPr>
+        <w:t>private</w:t>
+      </w:r>
+      <w:r>
+        <w:rPr>
+          <w:rFonts w:ascii="Consolas" w:hAnsi="Consolas" w:cs="Consolas"/>
+          <w:color w:val="D9E8F7"/>
+          <w:sz w:val="28"/>
+          <w:szCs w:val="28"/>
+        </w:rPr>
+        <w:t xml:space="preserve"> </w:t>
+      </w:r>
+      <w:r>
+        <w:rPr>
+          <w:rFonts w:ascii="Consolas" w:hAnsi="Consolas" w:cs="Consolas"/>
+          <w:color w:val="CC6C1D"/>
+          <w:sz w:val="28"/>
+          <w:szCs w:val="28"/>
+        </w:rPr>
+        <w:t>int</w:t>
+      </w:r>
+      <w:r>
+        <w:rPr>
+          <w:rFonts w:ascii="Consolas" w:hAnsi="Consolas" w:cs="Consolas"/>
+          <w:color w:val="D9E8F7"/>
+          <w:sz w:val="28"/>
+          <w:szCs w:val="28"/>
+        </w:rPr>
+        <w:t xml:space="preserve"> </w:t>
+      </w:r>
+      <w:r>
+        <w:rPr>
+          <w:rFonts w:ascii="Consolas" w:hAnsi="Consolas" w:cs="Consolas"/>
+          <w:color w:val="66E1F8"/>
+          <w:sz w:val="28"/>
+          <w:szCs w:val="28"/>
+        </w:rPr>
+        <w:t>PENA_CONDENACAO_CUMPLICES</w:t>
+      </w:r>
+      <w:r>
+        <w:rPr>
+          <w:rFonts w:ascii="Consolas" w:hAnsi="Consolas" w:cs="Consolas"/>
+          <w:color w:val="D9E8F7"/>
+          <w:sz w:val="28"/>
+          <w:szCs w:val="28"/>
+        </w:rPr>
+        <w:t xml:space="preserve"> </w:t>
+      </w:r>
+      <w:r>
+        <w:rPr>
+          <w:rFonts w:ascii="Consolas" w:hAnsi="Consolas" w:cs="Consolas"/>
+          <w:color w:val="E6E6FA"/>
+          <w:sz w:val="28"/>
+          <w:szCs w:val="28"/>
+        </w:rPr>
+        <w:t>=</w:t>
+      </w:r>
+      <w:r>
+        <w:rPr>
+          <w:rFonts w:ascii="Consolas" w:hAnsi="Consolas" w:cs="Consolas"/>
+          <w:color w:val="D9E8F7"/>
+          <w:sz w:val="28"/>
+          <w:szCs w:val="28"/>
+        </w:rPr>
+        <w:t xml:space="preserve"> </w:t>
+      </w:r>
+      <w:r>
+        <w:rPr>
+          <w:rFonts w:ascii="Consolas" w:hAnsi="Consolas" w:cs="Consolas"/>
+          <w:color w:val="6897BB"/>
+          <w:sz w:val="28"/>
+          <w:szCs w:val="28"/>
+        </w:rPr>
+        <w:t>11</w:t>
+      </w:r>
+      <w:r>
+        <w:rPr>
+          <w:rFonts w:ascii="Consolas" w:hAnsi="Consolas" w:cs="Consolas"/>
+          <w:color w:val="E6E6FA"/>
+          <w:sz w:val="28"/>
+          <w:szCs w:val="28"/>
+        </w:rPr>
+        <w:t>;</w:t>
+      </w:r>
+    </w:p>
+    <w:p>
+      <w:pPr>
+        <w:autoSpaceDE w:val="0"/>
+        <w:autoSpaceDN w:val="0"/>
+        <w:adjustRightInd w:val="0"/>
+        <w:spacing w:after="0" w:line="240" w:lineRule="auto"/>
+        <w:rPr>
+          <w:rFonts w:ascii="Consolas" w:hAnsi="Consolas" w:cs="Consolas"/>
+          <w:sz w:val="28"/>
+          <w:szCs w:val="28"/>
+        </w:rPr>
+      </w:pPr>
+    </w:p>
+    <w:p>
+      <w:pPr>
+        <w:autoSpaceDE w:val="0"/>
+        <w:autoSpaceDN w:val="0"/>
+        <w:adjustRightInd w:val="0"/>
+        <w:spacing w:after="0" w:line="240" w:lineRule="auto"/>
+        <w:rPr>
+          <w:rFonts w:ascii="Consolas" w:hAnsi="Consolas" w:cs="Consolas"/>
+          <w:sz w:val="28"/>
+          <w:szCs w:val="28"/>
+        </w:rPr>
+      </w:pPr>
+      <w:r>
+        <w:rPr>
+          <w:rFonts w:ascii="Consolas" w:hAnsi="Consolas" w:cs="Consolas"/>
+          <w:color w:val="D9E8F7"/>
+          <w:sz w:val="28"/>
+          <w:szCs w:val="28"/>
+        </w:rPr>
+        <w:lastRenderedPageBreak/>
+        <w:tab/>
+      </w:r>
+      <w:r>
+        <w:rPr>
+          <w:rFonts w:ascii="Consolas" w:hAnsi="Consolas" w:cs="Consolas"/>
+          <w:color w:val="D9E8F7"/>
+          <w:sz w:val="28"/>
+          <w:szCs w:val="28"/>
+        </w:rPr>
+        <w:tab/>
+      </w:r>
+      <w:r>
+        <w:rPr>
+          <w:rFonts w:ascii="Consolas" w:hAnsi="Consolas" w:cs="Consolas"/>
+          <w:color w:val="CC6C1D"/>
+          <w:sz w:val="28"/>
+          <w:szCs w:val="28"/>
+        </w:rPr>
+        <w:t>public</w:t>
+      </w:r>
+      <w:r>
+        <w:rPr>
+          <w:rFonts w:ascii="Consolas" w:hAnsi="Consolas" w:cs="Consolas"/>
+          <w:color w:val="D9E8F7"/>
+          <w:sz w:val="28"/>
+          <w:szCs w:val="28"/>
+        </w:rPr>
+        <w:t xml:space="preserve"> </w:t>
+      </w:r>
+      <w:r>
+        <w:rPr>
+          <w:rFonts w:ascii="Consolas" w:hAnsi="Consolas" w:cs="Consolas"/>
+          <w:color w:val="CC6C1D"/>
+          <w:sz w:val="28"/>
+          <w:szCs w:val="28"/>
+        </w:rPr>
+        <w:t>int</w:t>
+      </w:r>
+      <w:r>
+        <w:rPr>
+          <w:rFonts w:ascii="Consolas" w:hAnsi="Consolas" w:cs="Consolas"/>
+          <w:color w:val="D9E8F7"/>
+          <w:sz w:val="28"/>
+          <w:szCs w:val="28"/>
+        </w:rPr>
+        <w:t xml:space="preserve"> </w:t>
+      </w:r>
+      <w:r>
+        <w:rPr>
+          <w:rFonts w:ascii="Consolas" w:hAnsi="Consolas" w:cs="Consolas"/>
+          <w:color w:val="1EB540"/>
+          <w:sz w:val="28"/>
+          <w:szCs w:val="28"/>
+        </w:rPr>
+        <w:t>calculaPena</w:t>
+      </w:r>
+      <w:r>
+        <w:rPr>
+          <w:rFonts w:ascii="Consolas" w:hAnsi="Consolas" w:cs="Consolas"/>
+          <w:color w:val="F9FAF4"/>
+          <w:sz w:val="28"/>
+          <w:szCs w:val="28"/>
+        </w:rPr>
+        <w:t>(</w:t>
+      </w:r>
+      <w:r>
+        <w:rPr>
+          <w:rFonts w:ascii="Consolas" w:hAnsi="Consolas" w:cs="Consolas"/>
+          <w:color w:val="1290C3"/>
+          <w:sz w:val="28"/>
+          <w:szCs w:val="28"/>
+        </w:rPr>
+        <w:t>String</w:t>
+      </w:r>
+      <w:r>
+        <w:rPr>
+          <w:rFonts w:ascii="Consolas" w:hAnsi="Consolas" w:cs="Consolas"/>
+          <w:color w:val="D9E8F7"/>
+          <w:sz w:val="28"/>
+          <w:szCs w:val="28"/>
+        </w:rPr>
+        <w:t xml:space="preserve"> </w:t>
+      </w:r>
+      <w:r>
+        <w:rPr>
+          <w:rFonts w:ascii="Consolas" w:hAnsi="Consolas" w:cs="Consolas"/>
+          <w:color w:val="79ABFF"/>
+          <w:sz w:val="28"/>
+          <w:szCs w:val="28"/>
+        </w:rPr>
+        <w:t>respostaPrisioneiroA</w:t>
+      </w:r>
+      <w:r>
+        <w:rPr>
+          <w:rFonts w:ascii="Consolas" w:hAnsi="Consolas" w:cs="Consolas"/>
+          <w:color w:val="E6E6FA"/>
+          <w:sz w:val="28"/>
+          <w:szCs w:val="28"/>
+        </w:rPr>
+        <w:t>,</w:t>
+      </w:r>
+      <w:r>
+        <w:rPr>
+          <w:rFonts w:ascii="Consolas" w:hAnsi="Consolas" w:cs="Consolas"/>
+          <w:color w:val="D9E8F7"/>
+          <w:sz w:val="28"/>
+          <w:szCs w:val="28"/>
+        </w:rPr>
+        <w:t xml:space="preserve"> </w:t>
+      </w:r>
+      <w:r>
+        <w:rPr>
+          <w:rFonts w:ascii="Consolas" w:hAnsi="Consolas" w:cs="Consolas"/>
+          <w:color w:val="1290C3"/>
+          <w:sz w:val="28"/>
+          <w:szCs w:val="28"/>
+        </w:rPr>
+        <w:t>String</w:t>
+      </w:r>
+      <w:r>
+        <w:rPr>
+          <w:rFonts w:ascii="Consolas" w:hAnsi="Consolas" w:cs="Consolas"/>
+          <w:color w:val="D9E8F7"/>
+          <w:sz w:val="28"/>
+          <w:szCs w:val="28"/>
+        </w:rPr>
+        <w:t xml:space="preserve"> </w:t>
+      </w:r>
+      <w:r>
+        <w:rPr>
+          <w:rFonts w:ascii="Consolas" w:hAnsi="Consolas" w:cs="Consolas"/>
+          <w:color w:val="79ABFF"/>
+          <w:sz w:val="28"/>
+          <w:szCs w:val="28"/>
+        </w:rPr>
+        <w:t>respostaPrisioneiroB</w:t>
+      </w:r>
+      <w:r>
+        <w:rPr>
+          <w:rFonts w:ascii="Consolas" w:hAnsi="Consolas" w:cs="Consolas"/>
+          <w:color w:val="F9FAF4"/>
+          <w:sz w:val="28"/>
+          <w:szCs w:val="28"/>
+        </w:rPr>
+        <w:t>)</w:t>
+      </w:r>
+      <w:r>
+        <w:rPr>
+          <w:rFonts w:ascii="Consolas" w:hAnsi="Consolas" w:cs="Consolas"/>
+          <w:color w:val="D9E8F7"/>
+          <w:sz w:val="28"/>
+          <w:szCs w:val="28"/>
+        </w:rPr>
+        <w:t xml:space="preserve"> </w:t>
+      </w:r>
+      <w:r>
+        <w:rPr>
+          <w:rFonts w:ascii="Consolas" w:hAnsi="Consolas" w:cs="Consolas"/>
+          <w:color w:val="F9FAF4"/>
+          <w:sz w:val="28"/>
+          <w:szCs w:val="28"/>
+        </w:rPr>
+        <w:t>{</w:t>
+      </w:r>
+      <w:r>
+        <w:rPr>
+          <w:rFonts w:ascii="Consolas" w:hAnsi="Consolas" w:cs="Consolas"/>
+          <w:color w:val="D9E8F7"/>
+          <w:sz w:val="28"/>
+          <w:szCs w:val="28"/>
+        </w:rPr>
+        <w:t xml:space="preserve"> </w:t>
+      </w:r>
+    </w:p>
+    <w:p>
+      <w:pPr>
+        <w:autoSpaceDE w:val="0"/>
+        <w:autoSpaceDN w:val="0"/>
+        <w:adjustRightInd w:val="0"/>
+        <w:spacing w:after="0" w:line="240" w:lineRule="auto"/>
+        <w:rPr>
+          <w:rFonts w:ascii="Consolas" w:hAnsi="Consolas" w:cs="Consolas"/>
+          <w:sz w:val="28"/>
+          <w:szCs w:val="28"/>
+        </w:rPr>
+      </w:pPr>
+      <w:r>
+        <w:rPr>
+          <w:rFonts w:ascii="Consolas" w:hAnsi="Consolas" w:cs="Consolas"/>
+          <w:color w:val="D9E8F7"/>
+          <w:sz w:val="28"/>
+          <w:szCs w:val="28"/>
+        </w:rPr>
+        <w:tab/>
+      </w:r>
+      <w:r>
+        <w:rPr>
+          <w:rFonts w:ascii="Consolas" w:hAnsi="Consolas" w:cs="Consolas"/>
+          <w:color w:val="D9E8F7"/>
+          <w:sz w:val="28"/>
+          <w:szCs w:val="28"/>
+        </w:rPr>
+        <w:tab/>
+      </w:r>
+      <w:r>
+        <w:rPr>
+          <w:rFonts w:ascii="Consolas" w:hAnsi="Consolas" w:cs="Consolas"/>
+          <w:color w:val="D9E8F7"/>
+          <w:sz w:val="28"/>
+          <w:szCs w:val="28"/>
+        </w:rPr>
+        <w:tab/>
+      </w:r>
+      <w:r>
+        <w:rPr>
+          <w:rFonts w:ascii="Consolas" w:hAnsi="Consolas" w:cs="Consolas"/>
+          <w:color w:val="CC6C1D"/>
+          <w:sz w:val="28"/>
+          <w:szCs w:val="28"/>
+        </w:rPr>
+        <w:t>if</w:t>
+      </w:r>
+      <w:r>
+        <w:rPr>
+          <w:rFonts w:ascii="Consolas" w:hAnsi="Consolas" w:cs="Consolas"/>
+          <w:color w:val="D9E8F7"/>
+          <w:sz w:val="28"/>
+          <w:szCs w:val="28"/>
+        </w:rPr>
+        <w:t xml:space="preserve"> </w:t>
+      </w:r>
+      <w:r>
+        <w:rPr>
+          <w:rFonts w:ascii="Consolas" w:hAnsi="Consolas" w:cs="Consolas"/>
+          <w:color w:val="F9FAF4"/>
+          <w:sz w:val="28"/>
+          <w:szCs w:val="28"/>
+        </w:rPr>
+        <w:t>(</w:t>
+      </w:r>
+      <w:r>
+        <w:rPr>
+          <w:rFonts w:ascii="Consolas" w:hAnsi="Consolas" w:cs="Consolas"/>
+          <w:color w:val="79ABFF"/>
+          <w:sz w:val="28"/>
+          <w:szCs w:val="28"/>
+        </w:rPr>
+        <w:t>respostaPrisioneiroA</w:t>
+      </w:r>
+      <w:r>
+        <w:rPr>
+          <w:rFonts w:ascii="Consolas" w:hAnsi="Consolas" w:cs="Consolas"/>
+          <w:color w:val="D9E8F7"/>
+          <w:sz w:val="28"/>
+          <w:szCs w:val="28"/>
+        </w:rPr>
+        <w:t xml:space="preserve"> </w:t>
+      </w:r>
+      <w:r>
+        <w:rPr>
+          <w:rFonts w:ascii="Consolas" w:hAnsi="Consolas" w:cs="Consolas"/>
+          <w:color w:val="E6E6FA"/>
+          <w:sz w:val="28"/>
+          <w:szCs w:val="28"/>
+        </w:rPr>
+        <w:t>==</w:t>
+      </w:r>
+      <w:r>
+        <w:rPr>
+          <w:rFonts w:ascii="Consolas" w:hAnsi="Consolas" w:cs="Consolas"/>
+          <w:color w:val="D9E8F7"/>
+          <w:sz w:val="28"/>
+          <w:szCs w:val="28"/>
+        </w:rPr>
+        <w:t xml:space="preserve"> </w:t>
+      </w:r>
+      <w:r>
+        <w:rPr>
+          <w:rFonts w:ascii="Consolas" w:hAnsi="Consolas" w:cs="Consolas"/>
+          <w:color w:val="17C6A3"/>
+          <w:sz w:val="28"/>
+          <w:szCs w:val="28"/>
+        </w:rPr>
+        <w:t>"Culpado"</w:t>
+      </w:r>
+      <w:r>
+        <w:rPr>
+          <w:rFonts w:ascii="Consolas" w:hAnsi="Consolas" w:cs="Consolas"/>
+          <w:color w:val="F9FAF4"/>
+          <w:sz w:val="28"/>
+          <w:szCs w:val="28"/>
+        </w:rPr>
+        <w:t>)</w:t>
+      </w:r>
+      <w:r>
+        <w:rPr>
+          <w:rFonts w:ascii="Consolas" w:hAnsi="Consolas" w:cs="Consolas"/>
+          <w:color w:val="D9E8F7"/>
+          <w:sz w:val="28"/>
+          <w:szCs w:val="28"/>
+        </w:rPr>
+        <w:t xml:space="preserve"> </w:t>
+      </w:r>
+      <w:r>
+        <w:rPr>
+          <w:rFonts w:ascii="Consolas" w:hAnsi="Consolas" w:cs="Consolas"/>
+          <w:color w:val="F9FAF4"/>
+          <w:sz w:val="28"/>
+          <w:szCs w:val="28"/>
+        </w:rPr>
+        <w:t>{</w:t>
+      </w:r>
+      <w:r>
+        <w:rPr>
+          <w:rFonts w:ascii="Consolas" w:hAnsi="Consolas" w:cs="Consolas"/>
+          <w:color w:val="D9E8F7"/>
+          <w:sz w:val="28"/>
+          <w:szCs w:val="28"/>
+        </w:rPr>
+        <w:t xml:space="preserve">       </w:t>
+      </w:r>
+    </w:p>
+    <w:p>
+      <w:pPr>
+        <w:autoSpaceDE w:val="0"/>
+        <w:autoSpaceDN w:val="0"/>
+        <w:adjustRightInd w:val="0"/>
+        <w:spacing w:after="0" w:line="240" w:lineRule="auto"/>
+        <w:rPr>
+          <w:rFonts w:ascii="Consolas" w:hAnsi="Consolas" w:cs="Consolas"/>
+          <w:sz w:val="28"/>
+          <w:szCs w:val="28"/>
+        </w:rPr>
+      </w:pPr>
+      <w:r>
+        <w:rPr>
+          <w:rFonts w:ascii="Consolas" w:hAnsi="Consolas" w:cs="Consolas"/>
+          <w:color w:val="D9E8F7"/>
+          <w:sz w:val="28"/>
+          <w:szCs w:val="28"/>
+        </w:rPr>
+        <w:tab/>
+      </w:r>
+      <w:r>
+        <w:rPr>
+          <w:rFonts w:ascii="Consolas" w:hAnsi="Consolas" w:cs="Consolas"/>
+          <w:color w:val="D9E8F7"/>
+          <w:sz w:val="28"/>
+          <w:szCs w:val="28"/>
+        </w:rPr>
+        <w:tab/>
+      </w:r>
+      <w:r>
+        <w:rPr>
+          <w:rFonts w:ascii="Consolas" w:hAnsi="Consolas" w:cs="Consolas"/>
+          <w:color w:val="D9E8F7"/>
+          <w:sz w:val="28"/>
+          <w:szCs w:val="28"/>
+        </w:rPr>
+        <w:tab/>
+      </w:r>
+      <w:r>
+        <w:rPr>
+          <w:rFonts w:ascii="Consolas" w:hAnsi="Consolas" w:cs="Consolas"/>
+          <w:color w:val="D9E8F7"/>
+          <w:sz w:val="28"/>
+          <w:szCs w:val="28"/>
+        </w:rPr>
+        <w:tab/>
+      </w:r>
+      <w:r>
+        <w:rPr>
+          <w:rFonts w:ascii="Consolas" w:hAnsi="Consolas" w:cs="Consolas"/>
+          <w:color w:val="CC6C1D"/>
+          <w:sz w:val="28"/>
+          <w:szCs w:val="28"/>
+        </w:rPr>
+        <w:t>if</w:t>
+      </w:r>
+      <w:r>
+        <w:rPr>
+          <w:rFonts w:ascii="Consolas" w:hAnsi="Consolas" w:cs="Consolas"/>
+          <w:color w:val="D9E8F7"/>
+          <w:sz w:val="28"/>
+          <w:szCs w:val="28"/>
+        </w:rPr>
+        <w:t xml:space="preserve"> </w:t>
+      </w:r>
+      <w:r>
+        <w:rPr>
+          <w:rFonts w:ascii="Consolas" w:hAnsi="Consolas" w:cs="Consolas"/>
+          <w:color w:val="F9FAF4"/>
+          <w:sz w:val="28"/>
+          <w:szCs w:val="28"/>
+        </w:rPr>
+        <w:t>(</w:t>
+      </w:r>
+      <w:r>
+        <w:rPr>
+          <w:rFonts w:ascii="Consolas" w:hAnsi="Consolas" w:cs="Consolas"/>
+          <w:color w:val="79ABFF"/>
+          <w:sz w:val="28"/>
+          <w:szCs w:val="28"/>
+        </w:rPr>
+        <w:t>respostaPrisioneiroB</w:t>
+      </w:r>
+      <w:r>
+        <w:rPr>
+          <w:rFonts w:ascii="Consolas" w:hAnsi="Consolas" w:cs="Consolas"/>
+          <w:color w:val="D9E8F7"/>
+          <w:sz w:val="28"/>
+          <w:szCs w:val="28"/>
+        </w:rPr>
+        <w:t xml:space="preserve"> </w:t>
+      </w:r>
+      <w:r>
+        <w:rPr>
+          <w:rFonts w:ascii="Consolas" w:hAnsi="Consolas" w:cs="Consolas"/>
+          <w:color w:val="E6E6FA"/>
+          <w:sz w:val="28"/>
+          <w:szCs w:val="28"/>
+        </w:rPr>
+        <w:t>==</w:t>
+      </w:r>
+      <w:r>
+        <w:rPr>
+          <w:rFonts w:ascii="Consolas" w:hAnsi="Consolas" w:cs="Consolas"/>
+          <w:color w:val="D9E8F7"/>
+          <w:sz w:val="28"/>
+          <w:szCs w:val="28"/>
+        </w:rPr>
+        <w:t xml:space="preserve"> </w:t>
+      </w:r>
+      <w:r>
+        <w:rPr>
+          <w:rFonts w:ascii="Consolas" w:hAnsi="Consolas" w:cs="Consolas"/>
+          <w:color w:val="17C6A3"/>
+          <w:sz w:val="28"/>
+          <w:szCs w:val="28"/>
+        </w:rPr>
+        <w:t>"Culpado"</w:t>
+      </w:r>
+      <w:r>
+        <w:rPr>
+          <w:rFonts w:ascii="Consolas" w:hAnsi="Consolas" w:cs="Consolas"/>
+          <w:color w:val="F9FAF4"/>
+          <w:sz w:val="28"/>
+          <w:szCs w:val="28"/>
+        </w:rPr>
+        <w:t>)</w:t>
+      </w:r>
+      <w:r>
+        <w:rPr>
+          <w:rFonts w:ascii="Consolas" w:hAnsi="Consolas" w:cs="Consolas"/>
+          <w:color w:val="D9E8F7"/>
+          <w:sz w:val="28"/>
+          <w:szCs w:val="28"/>
+        </w:rPr>
+        <w:t xml:space="preserve"> </w:t>
+      </w:r>
+      <w:r>
+        <w:rPr>
+          <w:rFonts w:ascii="Consolas" w:hAnsi="Consolas" w:cs="Consolas"/>
+          <w:color w:val="F9FAF4"/>
+          <w:sz w:val="28"/>
+          <w:szCs w:val="28"/>
+        </w:rPr>
+        <w:t>{</w:t>
+      </w:r>
+      <w:r>
+        <w:rPr>
+          <w:rFonts w:ascii="Consolas" w:hAnsi="Consolas" w:cs="Consolas"/>
+          <w:color w:val="D9E8F7"/>
+          <w:sz w:val="28"/>
+          <w:szCs w:val="28"/>
+        </w:rPr>
+        <w:t xml:space="preserve"> </w:t>
+      </w:r>
+    </w:p>
+    <w:p>
+      <w:pPr>
+        <w:autoSpaceDE w:val="0"/>
+        <w:autoSpaceDN w:val="0"/>
+        <w:adjustRightInd w:val="0"/>
+        <w:spacing w:after="0" w:line="240" w:lineRule="auto"/>
+        <w:rPr>
+          <w:rFonts w:ascii="Consolas" w:hAnsi="Consolas" w:cs="Consolas"/>
+          <w:sz w:val="28"/>
+          <w:szCs w:val="28"/>
+        </w:rPr>
+      </w:pPr>
+      <w:r>
+        <w:rPr>
+          <w:rFonts w:ascii="Consolas" w:hAnsi="Consolas" w:cs="Consolas"/>
+          <w:color w:val="D9E8F7"/>
+          <w:sz w:val="28"/>
+          <w:szCs w:val="28"/>
+        </w:rPr>
+        <w:tab/>
+      </w:r>
+      <w:r>
+        <w:rPr>
+          <w:rFonts w:ascii="Consolas" w:hAnsi="Consolas" w:cs="Consolas"/>
+          <w:color w:val="D9E8F7"/>
+          <w:sz w:val="28"/>
+          <w:szCs w:val="28"/>
+        </w:rPr>
+        <w:tab/>
+      </w:r>
+      <w:r>
+        <w:rPr>
+          <w:rFonts w:ascii="Consolas" w:hAnsi="Consolas" w:cs="Consolas"/>
+          <w:color w:val="D9E8F7"/>
+          <w:sz w:val="28"/>
+          <w:szCs w:val="28"/>
+        </w:rPr>
+        <w:tab/>
+      </w:r>
+      <w:r>
+        <w:rPr>
+          <w:rFonts w:ascii="Consolas" w:hAnsi="Consolas" w:cs="Consolas"/>
+          <w:color w:val="D9E8F7"/>
+          <w:sz w:val="28"/>
+          <w:szCs w:val="28"/>
+        </w:rPr>
+        <w:tab/>
+      </w:r>
+      <w:r>
+        <w:rPr>
+          <w:rFonts w:ascii="Consolas" w:hAnsi="Consolas" w:cs="Consolas"/>
+          <w:color w:val="D9E8F7"/>
+          <w:sz w:val="28"/>
+          <w:szCs w:val="28"/>
+        </w:rPr>
+        <w:tab/>
+      </w:r>
+      <w:r>
+        <w:rPr>
+          <w:rFonts w:ascii="Consolas" w:hAnsi="Consolas" w:cs="Consolas"/>
+          <w:color w:val="CC6C1D"/>
+          <w:sz w:val="28"/>
+          <w:szCs w:val="28"/>
+        </w:rPr>
+        <w:t>return</w:t>
+      </w:r>
+      <w:r>
+        <w:rPr>
+          <w:rFonts w:ascii="Consolas" w:hAnsi="Consolas" w:cs="Consolas"/>
+          <w:color w:val="D9E8F7"/>
+          <w:sz w:val="28"/>
+          <w:szCs w:val="28"/>
+        </w:rPr>
+        <w:t xml:space="preserve"> </w:t>
+      </w:r>
+      <w:r>
+        <w:rPr>
+          <w:rFonts w:ascii="Consolas" w:hAnsi="Consolas" w:cs="Consolas"/>
+          <w:color w:val="66E1F8"/>
+          <w:sz w:val="28"/>
+          <w:szCs w:val="28"/>
+        </w:rPr>
+        <w:t>PENA_CONDENACAO_MUTUA</w:t>
+      </w:r>
+      <w:r>
+        <w:rPr>
+          <w:rFonts w:ascii="Consolas" w:hAnsi="Consolas" w:cs="Consolas"/>
+          <w:color w:val="E6E6FA"/>
+          <w:sz w:val="28"/>
+          <w:szCs w:val="28"/>
+        </w:rPr>
+        <w:t>;</w:t>
+      </w:r>
+      <w:r>
+        <w:rPr>
+          <w:rFonts w:ascii="Consolas" w:hAnsi="Consolas" w:cs="Consolas"/>
+          <w:color w:val="D9E8F7"/>
+          <w:sz w:val="28"/>
+          <w:szCs w:val="28"/>
+        </w:rPr>
+        <w:t xml:space="preserve">         </w:t>
+      </w:r>
+    </w:p>
+    <w:p>
+      <w:pPr>
+        <w:autoSpaceDE w:val="0"/>
+        <w:autoSpaceDN w:val="0"/>
+        <w:adjustRightInd w:val="0"/>
+        <w:spacing w:after="0" w:line="240" w:lineRule="auto"/>
+        <w:rPr>
+          <w:rFonts w:ascii="Consolas" w:hAnsi="Consolas" w:cs="Consolas"/>
+          <w:sz w:val="28"/>
+          <w:szCs w:val="28"/>
+        </w:rPr>
+      </w:pPr>
+      <w:r>
+        <w:rPr>
+          <w:rFonts w:ascii="Consolas" w:hAnsi="Consolas" w:cs="Consolas"/>
+          <w:color w:val="D9E8F7"/>
+          <w:sz w:val="28"/>
+          <w:szCs w:val="28"/>
+        </w:rPr>
+        <w:tab/>
+      </w:r>
+      <w:r>
+        <w:rPr>
+          <w:rFonts w:ascii="Consolas" w:hAnsi="Consolas" w:cs="Consolas"/>
+          <w:color w:val="D9E8F7"/>
+          <w:sz w:val="28"/>
+          <w:szCs w:val="28"/>
+        </w:rPr>
+        <w:tab/>
+      </w:r>
+      <w:r>
+        <w:rPr>
+          <w:rFonts w:ascii="Consolas" w:hAnsi="Consolas" w:cs="Consolas"/>
+          <w:color w:val="D9E8F7"/>
+          <w:sz w:val="28"/>
+          <w:szCs w:val="28"/>
+        </w:rPr>
+        <w:tab/>
+      </w:r>
+      <w:r>
+        <w:rPr>
+          <w:rFonts w:ascii="Consolas" w:hAnsi="Consolas" w:cs="Consolas"/>
+          <w:color w:val="D9E8F7"/>
+          <w:sz w:val="28"/>
+          <w:szCs w:val="28"/>
+        </w:rPr>
+        <w:tab/>
+      </w:r>
+      <w:r>
+        <w:rPr>
+          <w:rFonts w:ascii="Consolas" w:hAnsi="Consolas" w:cs="Consolas"/>
+          <w:color w:val="D9E8F7"/>
+          <w:sz w:val="28"/>
+          <w:szCs w:val="28"/>
+        </w:rPr>
+        <w:tab/>
+      </w:r>
+      <w:r>
+        <w:rPr>
+          <w:rFonts w:ascii="Consolas" w:hAnsi="Consolas" w:cs="Consolas"/>
+          <w:color w:val="F9FAF4"/>
+          <w:sz w:val="28"/>
+          <w:szCs w:val="28"/>
+        </w:rPr>
+        <w:t>}</w:t>
+      </w:r>
+      <w:r>
+        <w:rPr>
+          <w:rFonts w:ascii="Consolas" w:hAnsi="Consolas" w:cs="Consolas"/>
+          <w:color w:val="D9E8F7"/>
+          <w:sz w:val="28"/>
+          <w:szCs w:val="28"/>
+        </w:rPr>
+        <w:t xml:space="preserve"> </w:t>
+      </w:r>
+      <w:r>
+        <w:rPr>
+          <w:rFonts w:ascii="Consolas" w:hAnsi="Consolas" w:cs="Consolas"/>
+          <w:color w:val="CC6C1D"/>
+          <w:sz w:val="28"/>
+          <w:szCs w:val="28"/>
+        </w:rPr>
+        <w:t>else</w:t>
+      </w:r>
+      <w:r>
+        <w:rPr>
+          <w:rFonts w:ascii="Consolas" w:hAnsi="Consolas" w:cs="Consolas"/>
+          <w:color w:val="D9E8F7"/>
+          <w:sz w:val="28"/>
+          <w:szCs w:val="28"/>
+        </w:rPr>
+        <w:t xml:space="preserve"> </w:t>
+      </w:r>
+      <w:r>
+        <w:rPr>
+          <w:rFonts w:ascii="Consolas" w:hAnsi="Consolas" w:cs="Consolas"/>
+          <w:color w:val="F9FAF4"/>
+          <w:sz w:val="28"/>
+          <w:szCs w:val="28"/>
+        </w:rPr>
+        <w:t>{</w:t>
+      </w:r>
+      <w:r>
+        <w:rPr>
+          <w:rFonts w:ascii="Consolas" w:hAnsi="Consolas" w:cs="Consolas"/>
+          <w:color w:val="D9E8F7"/>
+          <w:sz w:val="28"/>
+          <w:szCs w:val="28"/>
+        </w:rPr>
+        <w:t xml:space="preserve">                  </w:t>
+      </w:r>
+    </w:p>
+    <w:p>
+      <w:pPr>
+        <w:autoSpaceDE w:val="0"/>
+        <w:autoSpaceDN w:val="0"/>
+        <w:adjustRightInd w:val="0"/>
+        <w:spacing w:after="0" w:line="240" w:lineRule="auto"/>
+        <w:rPr>
+          <w:rFonts w:ascii="Consolas" w:hAnsi="Consolas" w:cs="Consolas"/>
+          <w:sz w:val="28"/>
+          <w:szCs w:val="28"/>
+        </w:rPr>
+      </w:pPr>
+      <w:r>
+        <w:rPr>
+          <w:rFonts w:ascii="Consolas" w:hAnsi="Consolas" w:cs="Consolas"/>
+          <w:color w:val="D9E8F7"/>
+          <w:sz w:val="28"/>
+          <w:szCs w:val="28"/>
+        </w:rPr>
+        <w:tab/>
+      </w:r>
+      <w:r>
+        <w:rPr>
+          <w:rFonts w:ascii="Consolas" w:hAnsi="Consolas" w:cs="Consolas"/>
+          <w:color w:val="D9E8F7"/>
+          <w:sz w:val="28"/>
+          <w:szCs w:val="28"/>
+        </w:rPr>
+        <w:tab/>
+      </w:r>
+      <w:r>
+        <w:rPr>
+          <w:rFonts w:ascii="Consolas" w:hAnsi="Consolas" w:cs="Consolas"/>
+          <w:color w:val="D9E8F7"/>
+          <w:sz w:val="28"/>
+          <w:szCs w:val="28"/>
+        </w:rPr>
+        <w:tab/>
+      </w:r>
+      <w:r>
+        <w:rPr>
+          <w:rFonts w:ascii="Consolas" w:hAnsi="Consolas" w:cs="Consolas"/>
+          <w:color w:val="D9E8F7"/>
+          <w:sz w:val="28"/>
+          <w:szCs w:val="28"/>
+        </w:rPr>
+        <w:tab/>
+      </w:r>
+      <w:r>
+        <w:rPr>
+          <w:rFonts w:ascii="Consolas" w:hAnsi="Consolas" w:cs="Consolas"/>
+          <w:color w:val="D9E8F7"/>
+          <w:sz w:val="28"/>
+          <w:szCs w:val="28"/>
+        </w:rPr>
+        <w:tab/>
+      </w:r>
+      <w:r>
+        <w:rPr>
+          <w:rFonts w:ascii="Consolas" w:hAnsi="Consolas" w:cs="Consolas"/>
+          <w:color w:val="D9E8F7"/>
+          <w:sz w:val="28"/>
+          <w:szCs w:val="28"/>
+        </w:rPr>
+        <w:tab/>
+      </w:r>
+      <w:r>
+        <w:rPr>
+          <w:rFonts w:ascii="Consolas" w:hAnsi="Consolas" w:cs="Consolas"/>
+          <w:color w:val="CC6C1D"/>
+          <w:sz w:val="28"/>
+          <w:szCs w:val="28"/>
+        </w:rPr>
+        <w:t>return</w:t>
+      </w:r>
+      <w:r>
+        <w:rPr>
+          <w:rFonts w:ascii="Consolas" w:hAnsi="Consolas" w:cs="Consolas"/>
+          <w:color w:val="D9E8F7"/>
+          <w:sz w:val="28"/>
+          <w:szCs w:val="28"/>
+        </w:rPr>
+        <w:t xml:space="preserve"> </w:t>
+      </w:r>
+      <w:r>
+        <w:rPr>
+          <w:rFonts w:ascii="Consolas" w:hAnsi="Consolas" w:cs="Consolas"/>
+          <w:color w:val="66E1F8"/>
+          <w:sz w:val="28"/>
+          <w:szCs w:val="28"/>
+        </w:rPr>
+        <w:t>PENA_INOCENCIA</w:t>
+      </w:r>
+      <w:r>
+        <w:rPr>
+          <w:rFonts w:ascii="Consolas" w:hAnsi="Consolas" w:cs="Consolas"/>
+          <w:color w:val="E6E6FA"/>
+          <w:sz w:val="28"/>
+          <w:szCs w:val="28"/>
+        </w:rPr>
+        <w:t>;</w:t>
+      </w:r>
+      <w:r>
+        <w:rPr>
+          <w:rFonts w:ascii="Consolas" w:hAnsi="Consolas" w:cs="Consolas"/>
+          <w:color w:val="D9E8F7"/>
+          <w:sz w:val="28"/>
+          <w:szCs w:val="28"/>
+        </w:rPr>
+        <w:t xml:space="preserve">             </w:t>
+      </w:r>
+    </w:p>
+    <w:p>
+      <w:pPr>
+        <w:autoSpaceDE w:val="0"/>
+        <w:autoSpaceDN w:val="0"/>
+        <w:adjustRightInd w:val="0"/>
+        <w:spacing w:after="0" w:line="240" w:lineRule="auto"/>
+        <w:rPr>
+          <w:rFonts w:ascii="Consolas" w:hAnsi="Consolas" w:cs="Consolas"/>
+          <w:sz w:val="28"/>
+          <w:szCs w:val="28"/>
+        </w:rPr>
+      </w:pPr>
+      <w:r>
+        <w:rPr>
+          <w:rFonts w:ascii="Consolas" w:hAnsi="Consolas" w:cs="Consolas"/>
+          <w:color w:val="D9E8F7"/>
+          <w:sz w:val="28"/>
+          <w:szCs w:val="28"/>
+        </w:rPr>
+        <w:tab/>
+      </w:r>
+      <w:r>
+        <w:rPr>
+          <w:rFonts w:ascii="Consolas" w:hAnsi="Consolas" w:cs="Consolas"/>
+          <w:color w:val="D9E8F7"/>
+          <w:sz w:val="28"/>
+          <w:szCs w:val="28"/>
+        </w:rPr>
+        <w:tab/>
+      </w:r>
+      <w:r>
+        <w:rPr>
+          <w:rFonts w:ascii="Consolas" w:hAnsi="Consolas" w:cs="Consolas"/>
+          <w:color w:val="D9E8F7"/>
+          <w:sz w:val="28"/>
+          <w:szCs w:val="28"/>
+        </w:rPr>
+        <w:tab/>
+      </w:r>
+      <w:r>
+        <w:rPr>
+          <w:rFonts w:ascii="Consolas" w:hAnsi="Consolas" w:cs="Consolas"/>
+          <w:color w:val="D9E8F7"/>
+          <w:sz w:val="28"/>
+          <w:szCs w:val="28"/>
+        </w:rPr>
+        <w:tab/>
+      </w:r>
+      <w:r>
+        <w:rPr>
+          <w:rFonts w:ascii="Consolas" w:hAnsi="Consolas" w:cs="Consolas"/>
+          <w:color w:val="D9E8F7"/>
+          <w:sz w:val="28"/>
+          <w:szCs w:val="28"/>
+        </w:rPr>
+        <w:tab/>
+      </w:r>
+      <w:r>
+        <w:rPr>
+          <w:rFonts w:ascii="Consolas" w:hAnsi="Consolas" w:cs="Consolas"/>
+          <w:color w:val="F9FAF4"/>
+          <w:sz w:val="28"/>
+          <w:szCs w:val="28"/>
+        </w:rPr>
+        <w:t>}</w:t>
+      </w:r>
+      <w:r>
+        <w:rPr>
+          <w:rFonts w:ascii="Consolas" w:hAnsi="Consolas" w:cs="Consolas"/>
+          <w:color w:val="D9E8F7"/>
+          <w:sz w:val="28"/>
+          <w:szCs w:val="28"/>
+        </w:rPr>
+        <w:t xml:space="preserve"> </w:t>
+      </w:r>
+    </w:p>
+    <w:p>
+      <w:pPr>
+        <w:autoSpaceDE w:val="0"/>
+        <w:autoSpaceDN w:val="0"/>
+        <w:adjustRightInd w:val="0"/>
+        <w:spacing w:after="0" w:line="240" w:lineRule="auto"/>
+        <w:rPr>
+          <w:rFonts w:ascii="Consolas" w:hAnsi="Consolas" w:cs="Consolas"/>
+          <w:sz w:val="28"/>
+          <w:szCs w:val="28"/>
+        </w:rPr>
+      </w:pPr>
+      <w:r>
+        <w:rPr>
+          <w:rFonts w:ascii="Consolas" w:hAnsi="Consolas" w:cs="Consolas"/>
+          <w:color w:val="D9E8F7"/>
+          <w:sz w:val="28"/>
+          <w:szCs w:val="28"/>
+        </w:rPr>
+        <w:tab/>
+      </w:r>
+      <w:r>
+        <w:rPr>
+          <w:rFonts w:ascii="Consolas" w:hAnsi="Consolas" w:cs="Consolas"/>
+          <w:color w:val="D9E8F7"/>
+          <w:sz w:val="28"/>
+          <w:szCs w:val="28"/>
+        </w:rPr>
+        <w:tab/>
+        <w:t xml:space="preserve">       </w:t>
+      </w:r>
+      <w:r>
+        <w:rPr>
+          <w:rFonts w:ascii="Consolas" w:hAnsi="Consolas" w:cs="Consolas"/>
+          <w:color w:val="F9FAF4"/>
+          <w:sz w:val="28"/>
+          <w:szCs w:val="28"/>
+        </w:rPr>
+        <w:t>}</w:t>
+      </w:r>
+      <w:r>
+        <w:rPr>
+          <w:rFonts w:ascii="Consolas" w:hAnsi="Consolas" w:cs="Consolas"/>
+          <w:color w:val="D9E8F7"/>
+          <w:sz w:val="28"/>
+          <w:szCs w:val="28"/>
+        </w:rPr>
+        <w:t xml:space="preserve"> </w:t>
+      </w:r>
+      <w:r>
+        <w:rPr>
+          <w:rFonts w:ascii="Consolas" w:hAnsi="Consolas" w:cs="Consolas"/>
+          <w:color w:val="CC6C1D"/>
+          <w:sz w:val="28"/>
+          <w:szCs w:val="28"/>
+        </w:rPr>
+        <w:t>else</w:t>
+      </w:r>
+      <w:r>
+        <w:rPr>
+          <w:rFonts w:ascii="Consolas" w:hAnsi="Consolas" w:cs="Consolas"/>
+          <w:color w:val="D9E8F7"/>
+          <w:sz w:val="28"/>
+          <w:szCs w:val="28"/>
+        </w:rPr>
+        <w:t xml:space="preserve"> </w:t>
+      </w:r>
+      <w:r>
+        <w:rPr>
+          <w:rFonts w:ascii="Consolas" w:hAnsi="Consolas" w:cs="Consolas"/>
+          <w:color w:val="F9FAF4"/>
+          <w:sz w:val="28"/>
+          <w:szCs w:val="28"/>
+        </w:rPr>
+        <w:t>{</w:t>
+      </w:r>
+      <w:r>
+        <w:rPr>
+          <w:rFonts w:ascii="Consolas" w:hAnsi="Consolas" w:cs="Consolas"/>
+          <w:color w:val="D9E8F7"/>
+          <w:sz w:val="28"/>
+          <w:szCs w:val="28"/>
+        </w:rPr>
+        <w:t xml:space="preserve">                 </w:t>
+      </w:r>
+    </w:p>
+    <w:p>
+      <w:pPr>
+        <w:autoSpaceDE w:val="0"/>
+        <w:autoSpaceDN w:val="0"/>
+        <w:adjustRightInd w:val="0"/>
+        <w:spacing w:after="0" w:line="240" w:lineRule="auto"/>
+        <w:rPr>
+          <w:rFonts w:ascii="Consolas" w:hAnsi="Consolas" w:cs="Consolas"/>
+          <w:sz w:val="28"/>
+          <w:szCs w:val="28"/>
+        </w:rPr>
+      </w:pPr>
+      <w:r>
+        <w:rPr>
+          <w:rFonts w:ascii="Consolas" w:hAnsi="Consolas" w:cs="Consolas"/>
+          <w:color w:val="D9E8F7"/>
+          <w:sz w:val="28"/>
+          <w:szCs w:val="28"/>
+        </w:rPr>
+        <w:tab/>
+      </w:r>
+      <w:r>
+        <w:rPr>
+          <w:rFonts w:ascii="Consolas" w:hAnsi="Consolas" w:cs="Consolas"/>
+          <w:color w:val="D9E8F7"/>
+          <w:sz w:val="28"/>
+          <w:szCs w:val="28"/>
+        </w:rPr>
+        <w:tab/>
+        <w:t xml:space="preserve">    </w:t>
+      </w:r>
+      <w:r>
+        <w:rPr>
+          <w:rFonts w:ascii="Consolas" w:hAnsi="Consolas" w:cs="Consolas"/>
+          <w:color w:val="D9E8F7"/>
+          <w:sz w:val="28"/>
+          <w:szCs w:val="28"/>
+        </w:rPr>
+        <w:tab/>
+        <w:t xml:space="preserve">   </w:t>
+      </w:r>
+      <w:r>
+        <w:rPr>
+          <w:rFonts w:ascii="Consolas" w:hAnsi="Consolas" w:cs="Consolas"/>
+          <w:color w:val="CC6C1D"/>
+          <w:sz w:val="28"/>
+          <w:szCs w:val="28"/>
+        </w:rPr>
+        <w:t>if</w:t>
+      </w:r>
+      <w:r>
+        <w:rPr>
+          <w:rFonts w:ascii="Consolas" w:hAnsi="Consolas" w:cs="Consolas"/>
+          <w:color w:val="D9E8F7"/>
+          <w:sz w:val="28"/>
+          <w:szCs w:val="28"/>
+        </w:rPr>
+        <w:t xml:space="preserve"> </w:t>
+      </w:r>
+      <w:r>
+        <w:rPr>
+          <w:rFonts w:ascii="Consolas" w:hAnsi="Consolas" w:cs="Consolas"/>
+          <w:color w:val="F9FAF4"/>
+          <w:sz w:val="28"/>
+          <w:szCs w:val="28"/>
+        </w:rPr>
+        <w:t>(</w:t>
+      </w:r>
+      <w:r>
+        <w:rPr>
+          <w:rFonts w:ascii="Consolas" w:hAnsi="Consolas" w:cs="Consolas"/>
+          <w:color w:val="79ABFF"/>
+          <w:sz w:val="28"/>
+          <w:szCs w:val="28"/>
+        </w:rPr>
+        <w:t>respostaPrisioneiroB</w:t>
+      </w:r>
+      <w:r>
+        <w:rPr>
+          <w:rFonts w:ascii="Consolas" w:hAnsi="Consolas" w:cs="Consolas"/>
+          <w:color w:val="D9E8F7"/>
+          <w:sz w:val="28"/>
+          <w:szCs w:val="28"/>
+        </w:rPr>
+        <w:t xml:space="preserve"> </w:t>
+      </w:r>
+      <w:r>
+        <w:rPr>
+          <w:rFonts w:ascii="Consolas" w:hAnsi="Consolas" w:cs="Consolas"/>
+          <w:color w:val="E6E6FA"/>
+          <w:sz w:val="28"/>
+          <w:szCs w:val="28"/>
+        </w:rPr>
+        <w:t>==</w:t>
+      </w:r>
+      <w:r>
+        <w:rPr>
+          <w:rFonts w:ascii="Consolas" w:hAnsi="Consolas" w:cs="Consolas"/>
+          <w:color w:val="D9E8F7"/>
+          <w:sz w:val="28"/>
+          <w:szCs w:val="28"/>
+        </w:rPr>
+        <w:t xml:space="preserve"> </w:t>
+      </w:r>
+      <w:r>
+        <w:rPr>
+          <w:rFonts w:ascii="Consolas" w:hAnsi="Consolas" w:cs="Consolas"/>
+          <w:color w:val="17C6A3"/>
+          <w:sz w:val="28"/>
+          <w:szCs w:val="28"/>
+        </w:rPr>
+        <w:t>"Cumplice"</w:t>
+      </w:r>
+      <w:r>
+        <w:rPr>
+          <w:rFonts w:ascii="Consolas" w:hAnsi="Consolas" w:cs="Consolas"/>
+          <w:color w:val="F9FAF4"/>
+          <w:sz w:val="28"/>
+          <w:szCs w:val="28"/>
+        </w:rPr>
+        <w:t>)</w:t>
+      </w:r>
+      <w:r>
+        <w:rPr>
+          <w:rFonts w:ascii="Consolas" w:hAnsi="Consolas" w:cs="Consolas"/>
+          <w:color w:val="D9E8F7"/>
+          <w:sz w:val="28"/>
+          <w:szCs w:val="28"/>
+        </w:rPr>
+        <w:t xml:space="preserve"> </w:t>
+      </w:r>
+      <w:r>
+        <w:rPr>
+          <w:rFonts w:ascii="Consolas" w:hAnsi="Consolas" w:cs="Consolas"/>
+          <w:color w:val="F9FAF4"/>
+          <w:sz w:val="28"/>
+          <w:szCs w:val="28"/>
+        </w:rPr>
+        <w:t>{</w:t>
+      </w:r>
+      <w:r>
+        <w:rPr>
+          <w:rFonts w:ascii="Consolas" w:hAnsi="Consolas" w:cs="Consolas"/>
+          <w:color w:val="D9E8F7"/>
+          <w:sz w:val="28"/>
+          <w:szCs w:val="28"/>
+        </w:rPr>
+        <w:t xml:space="preserve"> </w:t>
+      </w:r>
+    </w:p>
+    <w:p>
+      <w:pPr>
+        <w:autoSpaceDE w:val="0"/>
+        <w:autoSpaceDN w:val="0"/>
+        <w:adjustRightInd w:val="0"/>
+        <w:spacing w:after="0" w:line="240" w:lineRule="auto"/>
+        <w:rPr>
+          <w:rFonts w:ascii="Consolas" w:hAnsi="Consolas" w:cs="Consolas"/>
+          <w:sz w:val="28"/>
+          <w:szCs w:val="28"/>
+        </w:rPr>
+      </w:pPr>
+      <w:r>
+        <w:rPr>
+          <w:rFonts w:ascii="Consolas" w:hAnsi="Consolas" w:cs="Consolas"/>
+          <w:color w:val="D9E8F7"/>
+          <w:sz w:val="28"/>
+          <w:szCs w:val="28"/>
+        </w:rPr>
+        <w:tab/>
+      </w:r>
+      <w:r>
+        <w:rPr>
+          <w:rFonts w:ascii="Consolas" w:hAnsi="Consolas" w:cs="Consolas"/>
+          <w:color w:val="D9E8F7"/>
+          <w:sz w:val="28"/>
+          <w:szCs w:val="28"/>
+        </w:rPr>
+        <w:tab/>
+        <w:t xml:space="preserve">    </w:t>
+      </w:r>
+      <w:r>
+        <w:rPr>
+          <w:rFonts w:ascii="Consolas" w:hAnsi="Consolas" w:cs="Consolas"/>
+          <w:color w:val="D9E8F7"/>
+          <w:sz w:val="28"/>
+          <w:szCs w:val="28"/>
+        </w:rPr>
+        <w:tab/>
+        <w:t xml:space="preserve">   </w:t>
+      </w:r>
+      <w:r>
+        <w:rPr>
+          <w:rFonts w:ascii="Consolas" w:hAnsi="Consolas" w:cs="Consolas"/>
+          <w:color w:val="CC6C1D"/>
+          <w:sz w:val="28"/>
+          <w:szCs w:val="28"/>
+        </w:rPr>
+        <w:t>return</w:t>
+      </w:r>
+      <w:r>
+        <w:rPr>
+          <w:rFonts w:ascii="Consolas" w:hAnsi="Consolas" w:cs="Consolas"/>
+          <w:color w:val="D9E8F7"/>
+          <w:sz w:val="28"/>
+          <w:szCs w:val="28"/>
+        </w:rPr>
+        <w:t xml:space="preserve"> </w:t>
+      </w:r>
+      <w:r>
+        <w:rPr>
+          <w:rFonts w:ascii="Consolas" w:hAnsi="Consolas" w:cs="Consolas"/>
+          <w:color w:val="66E1F8"/>
+          <w:sz w:val="28"/>
+          <w:szCs w:val="28"/>
+        </w:rPr>
+        <w:t>PENA_CONDENACAO_INDIVIDUAL</w:t>
+      </w:r>
+      <w:r>
+        <w:rPr>
+          <w:rFonts w:ascii="Consolas" w:hAnsi="Consolas" w:cs="Consolas"/>
+          <w:color w:val="E6E6FA"/>
+          <w:sz w:val="28"/>
+          <w:szCs w:val="28"/>
+        </w:rPr>
+        <w:t>;</w:t>
+      </w:r>
+      <w:r>
+        <w:rPr>
+          <w:rFonts w:ascii="Consolas" w:hAnsi="Consolas" w:cs="Consolas"/>
+          <w:color w:val="D9E8F7"/>
+          <w:sz w:val="28"/>
+          <w:szCs w:val="28"/>
+        </w:rPr>
+        <w:t xml:space="preserve">        </w:t>
+      </w:r>
+    </w:p>
+    <w:p>
+      <w:pPr>
+        <w:autoSpaceDE w:val="0"/>
+        <w:autoSpaceDN w:val="0"/>
+        <w:adjustRightInd w:val="0"/>
+        <w:spacing w:after="0" w:line="240" w:lineRule="auto"/>
+        <w:rPr>
+          <w:rFonts w:ascii="Consolas" w:hAnsi="Consolas" w:cs="Consolas"/>
+          <w:sz w:val="28"/>
+          <w:szCs w:val="28"/>
+        </w:rPr>
+      </w:pPr>
+      <w:r>
+        <w:rPr>
+          <w:rFonts w:ascii="Consolas" w:hAnsi="Consolas" w:cs="Consolas"/>
+          <w:color w:val="D9E8F7"/>
+          <w:sz w:val="28"/>
+          <w:szCs w:val="28"/>
+        </w:rPr>
+        <w:tab/>
+      </w:r>
+      <w:r>
+        <w:rPr>
+          <w:rFonts w:ascii="Consolas" w:hAnsi="Consolas" w:cs="Consolas"/>
+          <w:color w:val="D9E8F7"/>
+          <w:sz w:val="28"/>
+          <w:szCs w:val="28"/>
+        </w:rPr>
+        <w:tab/>
+        <w:t xml:space="preserve">    </w:t>
+      </w:r>
+      <w:r>
+        <w:rPr>
+          <w:rFonts w:ascii="Consolas" w:hAnsi="Consolas" w:cs="Consolas"/>
+          <w:color w:val="D9E8F7"/>
+          <w:sz w:val="28"/>
+          <w:szCs w:val="28"/>
+        </w:rPr>
+        <w:tab/>
+        <w:t xml:space="preserve">   </w:t>
+      </w:r>
+      <w:r>
+        <w:rPr>
+          <w:rFonts w:ascii="Consolas" w:hAnsi="Consolas" w:cs="Consolas"/>
+          <w:color w:val="F9FAF4"/>
+          <w:sz w:val="28"/>
+          <w:szCs w:val="28"/>
+        </w:rPr>
+        <w:t>}</w:t>
+      </w:r>
+    </w:p>
+    <w:p>
+      <w:pPr>
+        <w:autoSpaceDE w:val="0"/>
+        <w:autoSpaceDN w:val="0"/>
+        <w:adjustRightInd w:val="0"/>
+        <w:spacing w:after="0" w:line="240" w:lineRule="auto"/>
+        <w:rPr>
+          <w:rFonts w:ascii="Consolas" w:hAnsi="Consolas" w:cs="Consolas"/>
+          <w:sz w:val="28"/>
+          <w:szCs w:val="28"/>
+        </w:rPr>
+      </w:pPr>
+      <w:r>
+        <w:rPr>
+          <w:rFonts w:ascii="Consolas" w:hAnsi="Consolas" w:cs="Consolas"/>
+          <w:color w:val="D9E8F7"/>
+          <w:sz w:val="28"/>
+          <w:szCs w:val="28"/>
+        </w:rPr>
+        <w:tab/>
+      </w:r>
+      <w:r>
+        <w:rPr>
+          <w:rFonts w:ascii="Consolas" w:hAnsi="Consolas" w:cs="Consolas"/>
+          <w:color w:val="D9E8F7"/>
+          <w:sz w:val="28"/>
+          <w:szCs w:val="28"/>
+        </w:rPr>
+        <w:tab/>
+        <w:t xml:space="preserve">    </w:t>
+      </w:r>
+      <w:r>
+        <w:rPr>
+          <w:rFonts w:ascii="Consolas" w:hAnsi="Consolas" w:cs="Consolas"/>
+          <w:color w:val="D9E8F7"/>
+          <w:sz w:val="28"/>
+          <w:szCs w:val="28"/>
+        </w:rPr>
+        <w:tab/>
+        <w:t xml:space="preserve">   </w:t>
+      </w:r>
+      <w:r>
+        <w:rPr>
+          <w:rFonts w:ascii="Consolas" w:hAnsi="Consolas" w:cs="Consolas"/>
+          <w:color w:val="CC6C1D"/>
+          <w:sz w:val="28"/>
+          <w:szCs w:val="28"/>
+        </w:rPr>
+        <w:t>else</w:t>
+      </w:r>
+      <w:r>
+        <w:rPr>
+          <w:rFonts w:ascii="Consolas" w:hAnsi="Consolas" w:cs="Consolas"/>
+          <w:color w:val="D9E8F7"/>
+          <w:sz w:val="28"/>
+          <w:szCs w:val="28"/>
+        </w:rPr>
+        <w:t xml:space="preserve"> </w:t>
+      </w:r>
+      <w:r>
+        <w:rPr>
+          <w:rFonts w:ascii="Consolas" w:hAnsi="Consolas" w:cs="Consolas"/>
+          <w:color w:val="F9FAF4"/>
+          <w:sz w:val="28"/>
+          <w:szCs w:val="28"/>
+        </w:rPr>
+        <w:t>{</w:t>
+      </w:r>
+      <w:r>
+        <w:rPr>
+          <w:rFonts w:ascii="Consolas" w:hAnsi="Consolas" w:cs="Consolas"/>
+          <w:color w:val="D9E8F7"/>
+          <w:sz w:val="28"/>
+          <w:szCs w:val="28"/>
+        </w:rPr>
+        <w:t xml:space="preserve">  </w:t>
+      </w:r>
+    </w:p>
+    <w:p>
+      <w:pPr>
+        <w:autoSpaceDE w:val="0"/>
+        <w:autoSpaceDN w:val="0"/>
+        <w:adjustRightInd w:val="0"/>
+        <w:spacing w:after="0" w:line="240" w:lineRule="auto"/>
+        <w:rPr>
+          <w:rFonts w:ascii="Consolas" w:hAnsi="Consolas" w:cs="Consolas"/>
+          <w:sz w:val="28"/>
+          <w:szCs w:val="28"/>
+        </w:rPr>
+      </w:pPr>
+      <w:r>
+        <w:rPr>
+          <w:rFonts w:ascii="Consolas" w:hAnsi="Consolas" w:cs="Consolas"/>
+          <w:color w:val="D9E8F7"/>
+          <w:sz w:val="28"/>
+          <w:szCs w:val="28"/>
+        </w:rPr>
+        <w:tab/>
+      </w:r>
+      <w:r>
+        <w:rPr>
+          <w:rFonts w:ascii="Consolas" w:hAnsi="Consolas" w:cs="Consolas"/>
+          <w:color w:val="D9E8F7"/>
+          <w:sz w:val="28"/>
+          <w:szCs w:val="28"/>
+        </w:rPr>
+        <w:tab/>
+        <w:t xml:space="preserve">    </w:t>
+      </w:r>
+      <w:r>
+        <w:rPr>
+          <w:rFonts w:ascii="Consolas" w:hAnsi="Consolas" w:cs="Consolas"/>
+          <w:color w:val="D9E8F7"/>
+          <w:sz w:val="28"/>
+          <w:szCs w:val="28"/>
+        </w:rPr>
+        <w:tab/>
+      </w:r>
+      <w:r>
+        <w:rPr>
+          <w:rFonts w:ascii="Consolas" w:hAnsi="Consolas" w:cs="Consolas"/>
+          <w:color w:val="D9E8F7"/>
+          <w:sz w:val="28"/>
+          <w:szCs w:val="28"/>
+        </w:rPr>
+        <w:tab/>
+        <w:t xml:space="preserve">   </w:t>
+      </w:r>
+      <w:r>
+        <w:rPr>
+          <w:rFonts w:ascii="Consolas" w:hAnsi="Consolas" w:cs="Consolas"/>
+          <w:color w:val="CC6C1D"/>
+          <w:sz w:val="28"/>
+          <w:szCs w:val="28"/>
+        </w:rPr>
+        <w:t>return</w:t>
+      </w:r>
+      <w:r>
+        <w:rPr>
+          <w:rFonts w:ascii="Consolas" w:hAnsi="Consolas" w:cs="Consolas"/>
+          <w:color w:val="D9E8F7"/>
+          <w:sz w:val="28"/>
+          <w:szCs w:val="28"/>
+        </w:rPr>
+        <w:t xml:space="preserve"> </w:t>
+      </w:r>
+      <w:r>
+        <w:rPr>
+          <w:rFonts w:ascii="Consolas" w:hAnsi="Consolas" w:cs="Consolas"/>
+          <w:color w:val="66E1F8"/>
+          <w:sz w:val="28"/>
+          <w:szCs w:val="28"/>
+        </w:rPr>
+        <w:t>PENA_CONDENACAO_CUMPLICES</w:t>
+      </w:r>
+      <w:r>
+        <w:rPr>
+          <w:rFonts w:ascii="Consolas" w:hAnsi="Consolas" w:cs="Consolas"/>
+          <w:color w:val="E6E6FA"/>
+          <w:sz w:val="28"/>
+          <w:szCs w:val="28"/>
+        </w:rPr>
+        <w:t>;</w:t>
+      </w:r>
+      <w:r>
+        <w:rPr>
+          <w:rFonts w:ascii="Consolas" w:hAnsi="Consolas" w:cs="Consolas"/>
+          <w:color w:val="D9E8F7"/>
+          <w:sz w:val="28"/>
+          <w:szCs w:val="28"/>
+        </w:rPr>
+        <w:t xml:space="preserve">                        </w:t>
+      </w:r>
+    </w:p>
+    <w:p>
+      <w:pPr>
+        <w:autoSpaceDE w:val="0"/>
+        <w:autoSpaceDN w:val="0"/>
+        <w:adjustRightInd w:val="0"/>
+        <w:spacing w:after="0" w:line="240" w:lineRule="auto"/>
+        <w:rPr>
+          <w:rFonts w:ascii="Consolas" w:hAnsi="Consolas" w:cs="Consolas"/>
+          <w:sz w:val="28"/>
+          <w:szCs w:val="28"/>
+        </w:rPr>
+      </w:pPr>
+      <w:r>
+        <w:rPr>
+          <w:rFonts w:ascii="Consolas" w:hAnsi="Consolas" w:cs="Consolas"/>
+          <w:color w:val="D9E8F7"/>
+          <w:sz w:val="28"/>
+          <w:szCs w:val="28"/>
+        </w:rPr>
+        <w:tab/>
+      </w:r>
+      <w:r>
+        <w:rPr>
+          <w:rFonts w:ascii="Consolas" w:hAnsi="Consolas" w:cs="Consolas"/>
+          <w:color w:val="D9E8F7"/>
+          <w:sz w:val="28"/>
+          <w:szCs w:val="28"/>
+        </w:rPr>
+        <w:tab/>
+        <w:t xml:space="preserve">    </w:t>
+      </w:r>
+      <w:r>
+        <w:rPr>
+          <w:rFonts w:ascii="Consolas" w:hAnsi="Consolas" w:cs="Consolas"/>
+          <w:color w:val="D9E8F7"/>
+          <w:sz w:val="28"/>
+          <w:szCs w:val="28"/>
+        </w:rPr>
+        <w:tab/>
+      </w:r>
+      <w:r>
+        <w:rPr>
+          <w:rFonts w:ascii="Consolas" w:hAnsi="Consolas" w:cs="Consolas"/>
+          <w:color w:val="D9E8F7"/>
+          <w:sz w:val="28"/>
+          <w:szCs w:val="28"/>
+        </w:rPr>
+        <w:tab/>
+        <w:t xml:space="preserve">   </w:t>
+      </w:r>
+      <w:r>
+        <w:rPr>
+          <w:rFonts w:ascii="Consolas" w:hAnsi="Consolas" w:cs="Consolas"/>
+          <w:color w:val="F9FAF4"/>
+          <w:sz w:val="28"/>
+          <w:szCs w:val="28"/>
+        </w:rPr>
+        <w:t>}</w:t>
+      </w:r>
+      <w:r>
+        <w:rPr>
+          <w:rFonts w:ascii="Consolas" w:hAnsi="Consolas" w:cs="Consolas"/>
+          <w:color w:val="D9E8F7"/>
+          <w:sz w:val="28"/>
+          <w:szCs w:val="28"/>
+        </w:rPr>
+        <w:t xml:space="preserve">                 </w:t>
+      </w:r>
+    </w:p>
+    <w:p>
+      <w:pPr>
+        <w:autoSpaceDE w:val="0"/>
+        <w:autoSpaceDN w:val="0"/>
+        <w:adjustRightInd w:val="0"/>
+        <w:spacing w:after="0" w:line="240" w:lineRule="auto"/>
+        <w:rPr>
+          <w:rFonts w:ascii="Consolas" w:hAnsi="Consolas" w:cs="Consolas"/>
+          <w:sz w:val="28"/>
+          <w:szCs w:val="28"/>
+        </w:rPr>
+      </w:pPr>
+      <w:r>
+        <w:rPr>
+          <w:rFonts w:ascii="Consolas" w:hAnsi="Consolas" w:cs="Consolas"/>
+          <w:color w:val="D9E8F7"/>
+          <w:sz w:val="28"/>
+          <w:szCs w:val="28"/>
+        </w:rPr>
+        <w:tab/>
+      </w:r>
+      <w:r>
+        <w:rPr>
+          <w:rFonts w:ascii="Consolas" w:hAnsi="Consolas" w:cs="Consolas"/>
+          <w:color w:val="D9E8F7"/>
+          <w:sz w:val="28"/>
+          <w:szCs w:val="28"/>
+        </w:rPr>
+        <w:tab/>
+        <w:t xml:space="preserve">    </w:t>
+      </w:r>
+      <w:r>
+        <w:rPr>
+          <w:rFonts w:ascii="Consolas" w:hAnsi="Consolas" w:cs="Consolas"/>
+          <w:color w:val="D9E8F7"/>
+          <w:sz w:val="28"/>
+          <w:szCs w:val="28"/>
+        </w:rPr>
+        <w:tab/>
+        <w:t xml:space="preserve">   </w:t>
+      </w:r>
+      <w:r>
+        <w:rPr>
+          <w:rFonts w:ascii="Consolas" w:hAnsi="Consolas" w:cs="Consolas"/>
+          <w:color w:val="F9FAF4"/>
+          <w:sz w:val="28"/>
+          <w:szCs w:val="28"/>
+        </w:rPr>
+        <w:t>}</w:t>
+      </w:r>
+      <w:r>
+        <w:rPr>
+          <w:rFonts w:ascii="Consolas" w:hAnsi="Consolas" w:cs="Consolas"/>
+          <w:color w:val="D9E8F7"/>
+          <w:sz w:val="28"/>
+          <w:szCs w:val="28"/>
+        </w:rPr>
+        <w:t xml:space="preserve">     </w:t>
+      </w:r>
+    </w:p>
+    <w:p>
+      <w:pPr>
+        <w:autoSpaceDE w:val="0"/>
+        <w:autoSpaceDN w:val="0"/>
+        <w:adjustRightInd w:val="0"/>
+        <w:spacing w:after="0" w:line="240" w:lineRule="auto"/>
+        <w:rPr>
+          <w:rFonts w:ascii="Consolas" w:hAnsi="Consolas" w:cs="Consolas"/>
+          <w:sz w:val="28"/>
+          <w:szCs w:val="28"/>
+        </w:rPr>
+      </w:pPr>
+      <w:r>
+        <w:rPr>
+          <w:rFonts w:ascii="Consolas" w:hAnsi="Consolas" w:cs="Consolas"/>
+          <w:color w:val="D9E8F7"/>
+          <w:sz w:val="28"/>
+          <w:szCs w:val="28"/>
+        </w:rPr>
+        <w:tab/>
+      </w:r>
+      <w:r>
+        <w:rPr>
+          <w:rFonts w:ascii="Consolas" w:hAnsi="Consolas" w:cs="Consolas"/>
+          <w:color w:val="D9E8F7"/>
+          <w:sz w:val="28"/>
+          <w:szCs w:val="28"/>
+        </w:rPr>
+        <w:tab/>
+      </w:r>
+      <w:r>
+        <w:rPr>
+          <w:rFonts w:ascii="Consolas" w:hAnsi="Consolas" w:cs="Consolas"/>
+          <w:color w:val="D9E8F7"/>
+          <w:sz w:val="28"/>
+          <w:szCs w:val="28"/>
+        </w:rPr>
+        <w:tab/>
+      </w:r>
+      <w:r>
+        <w:rPr>
+          <w:rFonts w:ascii="Consolas" w:hAnsi="Consolas" w:cs="Consolas"/>
+          <w:color w:val="F9FAF4"/>
+          <w:sz w:val="28"/>
+          <w:szCs w:val="28"/>
+        </w:rPr>
+        <w:t>}</w:t>
+      </w:r>
+      <w:r>
+        <w:rPr>
+          <w:rFonts w:ascii="Consolas" w:hAnsi="Consolas" w:cs="Consolas"/>
+          <w:color w:val="D9E8F7"/>
+          <w:sz w:val="28"/>
+          <w:szCs w:val="28"/>
+        </w:rPr>
+        <w:t xml:space="preserve"> </w:t>
+      </w:r>
+    </w:p>
+    <w:p>
+      <w:pPr>
+        <w:autoSpaceDE w:val="0"/>
+        <w:autoSpaceDN w:val="0"/>
+        <w:adjustRightInd w:val="0"/>
+        <w:spacing w:after="0" w:line="240" w:lineRule="auto"/>
+        <w:rPr>
+          <w:rFonts w:ascii="Consolas" w:hAnsi="Consolas" w:cs="Consolas"/>
+          <w:sz w:val="28"/>
+          <w:szCs w:val="28"/>
+        </w:rPr>
+      </w:pPr>
+      <w:r>
+        <w:rPr>
+          <w:rFonts w:ascii="Consolas" w:hAnsi="Consolas" w:cs="Consolas"/>
+          <w:color w:val="D9E8F7"/>
+          <w:sz w:val="28"/>
+          <w:szCs w:val="28"/>
+        </w:rPr>
+        <w:tab/>
+      </w:r>
+      <w:r>
+        <w:rPr>
+          <w:rFonts w:ascii="Consolas" w:hAnsi="Consolas" w:cs="Consolas"/>
+          <w:color w:val="D9E8F7"/>
+          <w:sz w:val="28"/>
+          <w:szCs w:val="28"/>
+        </w:rPr>
+        <w:tab/>
+      </w:r>
+      <w:r>
+        <w:rPr>
+          <w:rFonts w:ascii="Consolas" w:hAnsi="Consolas" w:cs="Consolas"/>
+          <w:color w:val="F9FAF4"/>
+          <w:sz w:val="28"/>
+          <w:szCs w:val="28"/>
+        </w:rPr>
+        <w:t>}</w:t>
+      </w:r>
+    </w:p>
+    <w:p>
+      <w:pPr>
+        <w:autoSpaceDE w:val="0"/>
+        <w:autoSpaceDN w:val="0"/>
+        <w:adjustRightInd w:val="0"/>
+        <w:spacing w:after="0" w:line="240" w:lineRule="auto"/>
+        <w:rPr>
+          <w:rFonts w:ascii="Consolas" w:hAnsi="Consolas" w:cs="Consolas"/>
+          <w:sz w:val="28"/>
+          <w:szCs w:val="28"/>
+        </w:rPr>
+      </w:pPr>
+    </w:p>
+    <w:p>
+      <w:pPr>
+        <w:autoSpaceDE w:val="0"/>
+        <w:autoSpaceDN w:val="0"/>
+        <w:adjustRightInd w:val="0"/>
+        <w:spacing w:after="0" w:line="240" w:lineRule="auto"/>
+        <w:rPr>
+          <w:rFonts w:ascii="Consolas" w:hAnsi="Consolas" w:cs="Consolas"/>
+          <w:sz w:val="28"/>
+          <w:szCs w:val="28"/>
+        </w:rPr>
+      </w:pPr>
+    </w:p>
+    <w:p>
+      <w:pPr>
+        <w:autoSpaceDE w:val="0"/>
+        <w:autoSpaceDN w:val="0"/>
+        <w:adjustRightInd w:val="0"/>
+        <w:spacing w:after="0" w:line="240" w:lineRule="auto"/>
+        <w:rPr>
+          <w:rFonts w:ascii="Consolas" w:hAnsi="Consolas" w:cs="Consolas"/>
+          <w:sz w:val="28"/>
+          <w:szCs w:val="28"/>
+        </w:rPr>
+      </w:pPr>
+    </w:p>
+    <w:p>
+      <w:pPr>
+        <w:autoSpaceDE w:val="0"/>
+        <w:autoSpaceDN w:val="0"/>
+        <w:adjustRightInd w:val="0"/>
+        <w:spacing w:after="0" w:line="240" w:lineRule="auto"/>
+        <w:rPr>
+          <w:rFonts w:ascii="Consolas" w:hAnsi="Consolas" w:cs="Consolas"/>
+          <w:sz w:val="28"/>
+          <w:szCs w:val="28"/>
+        </w:rPr>
+      </w:pPr>
+    </w:p>
+    <w:p>
+      <w:pPr>
+        <w:autoSpaceDE w:val="0"/>
+        <w:autoSpaceDN w:val="0"/>
+        <w:adjustRightInd w:val="0"/>
+        <w:spacing w:after="0" w:line="240" w:lineRule="auto"/>
+        <w:rPr>
+          <w:rFonts w:ascii="Consolas" w:hAnsi="Consolas" w:cs="Consolas"/>
+          <w:sz w:val="28"/>
+          <w:szCs w:val="28"/>
+        </w:rPr>
+      </w:pPr>
+      <w:r>
+        <w:rPr>
+          <w:rFonts w:ascii="Consolas" w:hAnsi="Consolas" w:cs="Consolas"/>
+          <w:sz w:val="28"/>
+          <w:szCs w:val="28"/>
+        </w:rPr>
+        <w:t xml:space="preserve">                   </w:t>
       </w:r>
     </w:p>
     <w:p>
